--- a/我遇到的问题.docx
+++ b/我遇到的问题.docx
@@ -15,16 +15,8 @@
         <w:rPr>
           <w:rFonts w:hint="eastAsia"/>
         </w:rPr>
-        <w:t>版本问题，我们到时最好</w:t>
-      </w:r>
-      <w:proofErr w:type="gramStart"/>
-      <w:r>
-        <w:rPr>
-          <w:rFonts w:hint="eastAsia"/>
-        </w:rPr>
-        <w:t>用安卓</w:t>
-      </w:r>
-      <w:proofErr w:type="gramEnd"/>
+        <w:t>版本问题，我们到时最好用安卓</w:t>
+      </w:r>
       <w:r>
         <w:rPr>
           <w:rFonts w:hint="eastAsia"/>
@@ -95,7 +87,6 @@
         </w:numPr>
         <w:ind w:firstLineChars="0"/>
       </w:pPr>
-      <w:proofErr w:type="gramStart"/>
       <w:r>
         <w:rPr>
           <w:rFonts w:hint="eastAsia"/>
@@ -106,14 +97,7 @@
         <w:rPr>
           <w:rFonts w:hint="eastAsia"/>
         </w:rPr>
-        <w:t>的</w:t>
-      </w:r>
-      <w:proofErr w:type="gramEnd"/>
-      <w:r>
-        <w:rPr>
-          <w:rFonts w:hint="eastAsia"/>
-        </w:rPr>
-        <w:t>逻辑和视图是分离的，我再</w:t>
+        <w:t>的逻辑和视图是分离的，我再</w:t>
       </w:r>
       <w:r>
         <w:rPr>
@@ -205,6 +189,15 @@
       <w:r>
         <w:t>button</w:t>
       </w:r>
+      <w:r>
+        <w:t>，</w:t>
+      </w:r>
+      <w:r>
+        <w:rPr>
+          <w:rFonts w:hint="eastAsia"/>
+        </w:rPr>
+        <w:t>解决</w:t>
+      </w:r>
     </w:p>
     <w:p>
       <w:pPr>
@@ -214,24 +207,13 @@
           <w:numId w:val="1"/>
         </w:numPr>
         <w:ind w:firstLineChars="0"/>
-        <w:rPr>
-          <w:rFonts w:hint="eastAsia"/>
-        </w:rPr>
       </w:pPr>
       <w:r>
         <w:rPr>
           <w:rFonts w:hint="eastAsia"/>
         </w:rPr>
-        <w:t>我按照</w:t>
-      </w:r>
-      <w:proofErr w:type="gramStart"/>
-      <w:r>
-        <w:rPr>
-          <w:rFonts w:hint="eastAsia"/>
-        </w:rPr>
-        <w:t>头一行</w:t>
-      </w:r>
-      <w:proofErr w:type="gramEnd"/>
+        <w:t>我按照头一行</w:t>
+      </w:r>
       <w:r>
         <w:rPr>
           <w:rFonts w:hint="eastAsia"/>
@@ -244,11 +226,9 @@
         </w:rPr>
         <w:t>里面的</w:t>
       </w:r>
-      <w:proofErr w:type="spellStart"/>
       <w:r>
         <w:t>HelloWorld</w:t>
       </w:r>
-      <w:proofErr w:type="spellEnd"/>
       <w:r>
         <w:rPr>
           <w:rFonts w:hint="eastAsia"/>
@@ -267,29 +247,8 @@
         </w:rPr>
         <w:t>里面输入了一行代码</w:t>
       </w:r>
-      <w:proofErr w:type="spellStart"/>
-      <w:r>
-        <w:t>Log.d</w:t>
-      </w:r>
-      <w:proofErr w:type="spellEnd"/>
-      <w:r>
-        <w:t>("</w:t>
-      </w:r>
-      <w:proofErr w:type="spellStart"/>
-      <w:r>
-        <w:t>HelloWorldActivity</w:t>
-      </w:r>
-      <w:proofErr w:type="spellEnd"/>
-      <w:r>
-        <w:t>","</w:t>
-      </w:r>
-      <w:proofErr w:type="spellStart"/>
-      <w:r>
-        <w:t>onCreate</w:t>
-      </w:r>
-      <w:proofErr w:type="spellEnd"/>
-      <w:r>
-        <w:t xml:space="preserve"> execute");</w:t>
+      <w:r>
+        <w:t>Log.d("HelloWorldActivity","onCreate execute");</w:t>
       </w:r>
       <w:r>
         <w:rPr>
@@ -297,14 +256,12 @@
         </w:rPr>
         <w:t>，并没有成功的看到输出结果，也就是</w:t>
       </w:r>
-      <w:proofErr w:type="spellStart"/>
       <w:r>
         <w:rPr>
           <w:rFonts w:hint="eastAsia"/>
         </w:rPr>
         <w:t>logcat</w:t>
       </w:r>
-      <w:proofErr w:type="spellEnd"/>
       <w:r>
         <w:rPr>
           <w:rFonts w:hint="eastAsia"/>
@@ -315,10 +272,8 @@
         <w:rPr>
           <w:rFonts w:hint="eastAsia"/>
         </w:rPr>
-        <w:t>没有解决</w:t>
-      </w:r>
-      <w:bookmarkStart w:id="0" w:name="_GoBack"/>
-      <w:bookmarkEnd w:id="0"/>
+        <w:t>解决了，夹杂在一堆东西里面。</w:t>
+      </w:r>
     </w:p>
     <w:p>
       <w:pPr>
@@ -352,14 +307,12 @@
         </w:rPr>
         <w:t>开始运行的时候一直报错</w:t>
       </w:r>
-      <w:proofErr w:type="spellStart"/>
       <w:r>
         <w:rPr>
           <w:rFonts w:hint="eastAsia"/>
         </w:rPr>
         <w:t>Defaut</w:t>
       </w:r>
-      <w:proofErr w:type="spellEnd"/>
       <w:r>
         <w:t xml:space="preserve"> </w:t>
       </w:r>
@@ -508,7 +461,6 @@
         </w:rPr>
         <w:t xml:space="preserve">action </w:t>
       </w:r>
-      <w:proofErr w:type="spellStart"/>
       <w:r>
         <w:rPr>
           <w:rFonts w:hint="eastAsia"/>
@@ -529,9 +481,60 @@
           <w:sz w:val="18"/>
           <w:szCs w:val="18"/>
         </w:rPr>
-        <w:t>:name</w:t>
-      </w:r>
-      <w:proofErr w:type="spellEnd"/>
+        <w:t>:name=</w:t>
+      </w:r>
+      <w:r>
+        <w:rPr>
+          <w:rFonts w:hint="eastAsia"/>
+          <w:b/>
+          <w:bCs/>
+          <w:color w:val="008000"/>
+          <w:sz w:val="18"/>
+          <w:szCs w:val="18"/>
+        </w:rPr>
+        <w:t xml:space="preserve">"android.intent.action.MAIN" </w:t>
+      </w:r>
+      <w:r>
+        <w:rPr>
+          <w:rFonts w:hint="eastAsia"/>
+          <w:color w:val="000000"/>
+          <w:sz w:val="18"/>
+          <w:szCs w:val="18"/>
+        </w:rPr>
+        <w:t>/&gt;</w:t>
+      </w:r>
+      <w:r>
+        <w:rPr>
+          <w:rFonts w:hint="eastAsia"/>
+          <w:color w:val="000000"/>
+          <w:sz w:val="18"/>
+          <w:szCs w:val="18"/>
+        </w:rPr>
+        <w:br/>
+        <w:t xml:space="preserve">        &lt;</w:t>
+      </w:r>
+      <w:r>
+        <w:rPr>
+          <w:rFonts w:hint="eastAsia"/>
+          <w:b/>
+          <w:bCs/>
+          <w:color w:val="000080"/>
+          <w:sz w:val="18"/>
+          <w:szCs w:val="18"/>
+        </w:rPr>
+        <w:t xml:space="preserve">category </w:t>
+      </w:r>
+      <w:r>
+        <w:rPr>
+          <w:rFonts w:hint="eastAsia"/>
+          <w:b/>
+          <w:bCs/>
+          <w:color w:val="660E7A"/>
+          <w:sz w:val="18"/>
+          <w:szCs w:val="18"/>
+        </w:rPr>
+        <w:t>android</w:t>
+      </w:r>
       <w:r>
         <w:rPr>
           <w:rFonts w:hint="eastAsia"/>
@@ -541,7 +544,7 @@
           <w:sz w:val="18"/>
           <w:szCs w:val="18"/>
         </w:rPr>
-        <w:t>=</w:t>
+        <w:t>:name=</w:t>
       </w:r>
       <w:r>
         <w:rPr>
@@ -552,131 +555,7 @@
           <w:sz w:val="18"/>
           <w:szCs w:val="18"/>
         </w:rPr>
-        <w:t>"</w:t>
-      </w:r>
-      <w:proofErr w:type="spellStart"/>
-      <w:r>
-        <w:rPr>
-          <w:rFonts w:hint="eastAsia"/>
-          <w:b/>
-          <w:bCs/>
-          <w:color w:val="008000"/>
-          <w:sz w:val="18"/>
-          <w:szCs w:val="18"/>
-        </w:rPr>
-        <w:t>android.intent.action.MAIN</w:t>
-      </w:r>
-      <w:proofErr w:type="spellEnd"/>
-      <w:r>
-        <w:rPr>
-          <w:rFonts w:hint="eastAsia"/>
-          <w:b/>
-          <w:bCs/>
-          <w:color w:val="008000"/>
-          <w:sz w:val="18"/>
-          <w:szCs w:val="18"/>
-        </w:rPr>
-        <w:t xml:space="preserve">" </w:t>
-      </w:r>
-      <w:r>
-        <w:rPr>
-          <w:rFonts w:hint="eastAsia"/>
-          <w:color w:val="000000"/>
-          <w:sz w:val="18"/>
-          <w:szCs w:val="18"/>
-        </w:rPr>
-        <w:t>/&gt;</w:t>
-      </w:r>
-      <w:r>
-        <w:rPr>
-          <w:rFonts w:hint="eastAsia"/>
-          <w:color w:val="000000"/>
-          <w:sz w:val="18"/>
-          <w:szCs w:val="18"/>
-        </w:rPr>
-        <w:br/>
-        <w:t xml:space="preserve">        &lt;</w:t>
-      </w:r>
-      <w:r>
-        <w:rPr>
-          <w:rFonts w:hint="eastAsia"/>
-          <w:b/>
-          <w:bCs/>
-          <w:color w:val="000080"/>
-          <w:sz w:val="18"/>
-          <w:szCs w:val="18"/>
-        </w:rPr>
-        <w:t xml:space="preserve">category </w:t>
-      </w:r>
-      <w:proofErr w:type="spellStart"/>
-      <w:r>
-        <w:rPr>
-          <w:rFonts w:hint="eastAsia"/>
-          <w:b/>
-          <w:bCs/>
-          <w:color w:val="660E7A"/>
-          <w:sz w:val="18"/>
-          <w:szCs w:val="18"/>
-        </w:rPr>
-        <w:t>android</w:t>
-      </w:r>
-      <w:r>
-        <w:rPr>
-          <w:rFonts w:hint="eastAsia"/>
-          <w:b/>
-          <w:bCs/>
-          <w:color w:val="0000FF"/>
-          <w:sz w:val="18"/>
-          <w:szCs w:val="18"/>
-        </w:rPr>
-        <w:t>:name</w:t>
-      </w:r>
-      <w:proofErr w:type="spellEnd"/>
-      <w:r>
-        <w:rPr>
-          <w:rFonts w:hint="eastAsia"/>
-          <w:b/>
-          <w:bCs/>
-          <w:color w:val="0000FF"/>
-          <w:sz w:val="18"/>
-          <w:szCs w:val="18"/>
-        </w:rPr>
-        <w:t>=</w:t>
-      </w:r>
-      <w:r>
-        <w:rPr>
-          <w:rFonts w:hint="eastAsia"/>
-          <w:b/>
-          <w:bCs/>
-          <w:color w:val="008000"/>
-          <w:sz w:val="18"/>
-          <w:szCs w:val="18"/>
-        </w:rPr>
-        <w:t>"</w:t>
-      </w:r>
-      <w:proofErr w:type="spellStart"/>
-      <w:r>
-        <w:rPr>
-          <w:rFonts w:hint="eastAsia"/>
-          <w:b/>
-          <w:bCs/>
-          <w:color w:val="008000"/>
-          <w:sz w:val="18"/>
-          <w:szCs w:val="18"/>
-        </w:rPr>
-        <w:t>android.intent.category.LAUNCHER</w:t>
-      </w:r>
-      <w:proofErr w:type="spellEnd"/>
-      <w:r>
-        <w:rPr>
-          <w:rFonts w:hint="eastAsia"/>
-          <w:b/>
-          <w:bCs/>
-          <w:color w:val="008000"/>
-          <w:sz w:val="18"/>
-          <w:szCs w:val="18"/>
-        </w:rPr>
-        <w:t xml:space="preserve">" </w:t>
+        <w:t xml:space="preserve">"android.intent.category.LAUNCHER" </w:t>
       </w:r>
       <w:r>
         <w:rPr>
@@ -787,7 +666,6 @@
         </w:rPr>
         <w:t>不知道为什么，刚才又运行了一下</w:t>
       </w:r>
-      <w:proofErr w:type="spellStart"/>
       <w:r>
         <w:rPr>
           <w:rFonts w:hint="eastAsia"/>
@@ -797,21 +675,18 @@
       <w:r>
         <w:t>World</w:t>
       </w:r>
-      <w:proofErr w:type="spellEnd"/>
       <w:r>
         <w:rPr>
           <w:rFonts w:hint="eastAsia"/>
         </w:rPr>
         <w:t>案例，但是后来运行这个</w:t>
       </w:r>
-      <w:proofErr w:type="spellStart"/>
       <w:r>
         <w:rPr>
           <w:rFonts w:hint="eastAsia"/>
         </w:rPr>
         <w:t>FirstActivity</w:t>
       </w:r>
-      <w:proofErr w:type="spellEnd"/>
       <w:r>
         <w:rPr>
           <w:rFonts w:hint="eastAsia"/>
@@ -896,7 +771,6 @@
         </w:rPr>
         <w:t>。</w:t>
       </w:r>
-      <w:proofErr w:type="spellStart"/>
       <w:r>
         <w:t>A</w:t>
       </w:r>
@@ -909,7 +783,6 @@
       <w:r>
         <w:t>droid.support.constraint.LinearLayout</w:t>
       </w:r>
-      <w:proofErr w:type="spellEnd"/>
       <w:r>
         <w:rPr>
           <w:rFonts w:hint="eastAsia"/>
@@ -922,14 +795,12 @@
         </w:rPr>
         <w:t>郁闷，原来我刚才自作主张把</w:t>
       </w:r>
-      <w:proofErr w:type="spellStart"/>
       <w:r>
         <w:rPr>
           <w:rFonts w:hint="eastAsia"/>
         </w:rPr>
         <w:t>android.support.constraint</w:t>
       </w:r>
-      <w:proofErr w:type="spellEnd"/>
       <w:r>
         <w:t>.</w:t>
       </w:r>
@@ -939,14 +810,12 @@
         </w:rPr>
         <w:t>加在了</w:t>
       </w:r>
-      <w:proofErr w:type="spellStart"/>
       <w:r>
         <w:rPr>
           <w:rFonts w:hint="eastAsia"/>
         </w:rPr>
         <w:t>LinearLayout</w:t>
       </w:r>
-      <w:proofErr w:type="spellEnd"/>
       <w:r>
         <w:rPr>
           <w:rFonts w:hint="eastAsia"/>
@@ -962,6 +831,479 @@
           <w:numId w:val="1"/>
         </w:numPr>
         <w:ind w:firstLineChars="0"/>
+      </w:pPr>
+      <w:r>
+        <w:rPr>
+          <w:rFonts w:hint="eastAsia"/>
+        </w:rPr>
+        <w:t>错误</w:t>
+      </w:r>
+      <w:r>
+        <w:rPr>
+          <w:rFonts w:hint="eastAsia"/>
+        </w:rPr>
+        <w:t>: TAG</w:t>
+      </w:r>
+      <w:r>
+        <w:rPr>
+          <w:rFonts w:hint="eastAsia"/>
+        </w:rPr>
+        <w:t>可以在</w:t>
+      </w:r>
+      <w:r>
+        <w:rPr>
+          <w:rFonts w:hint="eastAsia"/>
+        </w:rPr>
+        <w:t>FragmentActivity</w:t>
+      </w:r>
+      <w:r>
+        <w:rPr>
+          <w:rFonts w:hint="eastAsia"/>
+        </w:rPr>
+        <w:t>中访问</w:t>
+      </w:r>
+      <w:r>
+        <w:rPr>
+          <w:rFonts w:hint="eastAsia"/>
+        </w:rPr>
+        <w:t>private</w:t>
+      </w:r>
+      <w:r>
+        <w:rPr>
+          <w:rFonts w:hint="eastAsia"/>
+        </w:rPr>
+        <w:tab/>
+      </w:r>
+      <w:r>
+        <w:rPr>
+          <w:rFonts w:hint="eastAsia"/>
+        </w:rPr>
+        <w:t>，我用的</w:t>
+      </w:r>
+      <w:r>
+        <w:rPr>
+          <w:rFonts w:hint="eastAsia"/>
+        </w:rPr>
+        <w:t>Log</w:t>
+      </w:r>
+      <w:r>
+        <w:t>.d(TAG,”lalala”);</w:t>
+      </w:r>
+      <w:r>
+        <w:rPr>
+          <w:rFonts w:hint="eastAsia"/>
+        </w:rPr>
+        <w:t>打印的日志，发现是没有加上</w:t>
+      </w:r>
+      <w:r>
+        <w:t>public static fin</w:t>
+      </w:r>
+      <w:r>
+        <w:t>al String TAG="MainActivity";</w:t>
+      </w:r>
+    </w:p>
+    <w:p>
+      <w:pPr>
+        <w:pStyle w:val="a3"/>
+        <w:numPr>
+          <w:ilvl w:val="0"/>
+          <w:numId w:val="1"/>
+        </w:numPr>
+        <w:ind w:firstLineChars="0"/>
+      </w:pPr>
+      <w:r>
+        <w:rPr>
+          <w:rFonts w:hint="eastAsia"/>
+        </w:rPr>
+        <w:t>不知道为什么</w:t>
+      </w:r>
+      <w:r>
+        <w:rPr>
+          <w:rFonts w:hint="eastAsia"/>
+        </w:rPr>
+        <w:t>，我写的两个活动，一个是</w:t>
+      </w:r>
+      <w:r>
+        <w:rPr>
+          <w:rFonts w:hint="eastAsia"/>
+        </w:rPr>
+        <w:t>normal_activity</w:t>
+      </w:r>
+      <w:r>
+        <w:rPr>
+          <w:rFonts w:hint="eastAsia"/>
+        </w:rPr>
+        <w:t>，另外一个是</w:t>
+      </w:r>
+      <w:r>
+        <w:rPr>
+          <w:rFonts w:hint="eastAsia"/>
+        </w:rPr>
+        <w:t>dialog_activity</w:t>
+      </w:r>
+      <w:r>
+        <w:rPr>
+          <w:rFonts w:hint="eastAsia"/>
+        </w:rPr>
+        <w:t>，</w:t>
+      </w:r>
+      <w:r>
+        <w:rPr>
+          <w:rFonts w:hint="eastAsia"/>
+        </w:rPr>
+        <w:t>都写在</w:t>
+      </w:r>
+      <w:r>
+        <w:rPr>
+          <w:rFonts w:hint="eastAsia"/>
+        </w:rPr>
+        <w:t>mainActivity</w:t>
+      </w:r>
+      <w:r>
+        <w:rPr>
+          <w:rFonts w:hint="eastAsia"/>
+        </w:rPr>
+        <w:t>按钮跳转上，但是第一个可以跳转，第二个就不能跳转了，很明显的差别是第二个在</w:t>
+      </w:r>
+      <w:r>
+        <w:rPr>
+          <w:rFonts w:hint="eastAsia"/>
+        </w:rPr>
+        <w:t>A</w:t>
+      </w:r>
+      <w:r>
+        <w:t>ndroidManifest.xml</w:t>
+      </w:r>
+      <w:r>
+        <w:rPr>
+          <w:rFonts w:hint="eastAsia"/>
+        </w:rPr>
+        <w:t>里面，多了一段</w:t>
+      </w:r>
+      <w:r>
+        <w:rPr>
+          <w:rFonts w:hint="eastAsia"/>
+        </w:rPr>
+        <w:t>&lt;android:</w:t>
+      </w:r>
+      <w:r>
+        <w:t>theme=”@android.style/Theme.Dialog”/&gt;</w:t>
+      </w:r>
+      <w:r>
+        <w:rPr>
+          <w:rFonts w:hint="eastAsia"/>
+        </w:rPr>
+        <w:t>还好这本书比较有名，很多人写出来了</w:t>
+      </w:r>
+      <w:r>
+        <w:rPr>
+          <w:rFonts w:hint="eastAsia"/>
+        </w:rPr>
+        <w:t>blog</w:t>
+      </w:r>
+      <w:r>
+        <w:rPr>
+          <w:rFonts w:hint="eastAsia"/>
+        </w:rPr>
+        <w:t>，找到了一个</w:t>
+      </w:r>
+      <w:hyperlink r:id="rId7" w:history="1">
+        <w:r>
+          <w:t>https://blog.csdn.net/chendorid/article/details/53616742</w:t>
+        </w:r>
+      </w:hyperlink>
+      <w:r>
+        <w:t>。</w:t>
+      </w:r>
+      <w:hyperlink r:id="rId8" w:history="1">
+        <w:r>
+          <w:rPr>
+            <w:rFonts w:hint="eastAsia"/>
+          </w:rPr>
+          <w:t>我将</w:t>
+        </w:r>
+        <w:r>
+          <w:rPr>
+            <w:rFonts w:hint="eastAsia"/>
+          </w:rPr>
+          <w:t>@android:style/Theme.Dialog</w:t>
+        </w:r>
+      </w:hyperlink>
+      <w:r>
+        <w:rPr>
+          <w:rFonts w:hint="eastAsia"/>
+        </w:rPr>
+        <w:t>设</w:t>
+      </w:r>
+      <w:r>
+        <w:rPr>
+          <w:rFonts w:hint="eastAsia"/>
+        </w:rPr>
+        <w:t>成</w:t>
+      </w:r>
+      <w:r>
+        <w:rPr>
+          <w:rFonts w:hint="eastAsia"/>
+        </w:rPr>
+        <w:t>了</w:t>
+      </w:r>
+      <w:r>
+        <w:t>@style/Theme.AppCompat.Dialog</w:t>
+      </w:r>
+      <w:r>
+        <w:rPr>
+          <w:rFonts w:hint="eastAsia"/>
+        </w:rPr>
+        <w:t>成功了，可能是</w:t>
+      </w:r>
+      <w:r>
+        <w:rPr>
+          <w:rFonts w:hint="eastAsia"/>
+        </w:rPr>
+        <w:t>gradle</w:t>
+      </w:r>
+      <w:r>
+        <w:rPr>
+          <w:rFonts w:hint="eastAsia"/>
+        </w:rPr>
+        <w:t>变化</w:t>
+      </w:r>
+      <w:r>
+        <w:rPr>
+          <w:rFonts w:hint="eastAsia"/>
+        </w:rPr>
+        <w:t>了。</w:t>
+      </w:r>
+    </w:p>
+    <w:p>
+      <w:pPr>
+        <w:pStyle w:val="a3"/>
+        <w:numPr>
+          <w:ilvl w:val="0"/>
+          <w:numId w:val="1"/>
+        </w:numPr>
+        <w:ind w:firstLineChars="0"/>
+      </w:pPr>
+      <w:r>
+        <w:rPr>
+          <w:rFonts w:hint="eastAsia"/>
+        </w:rPr>
+        <w:t>活动的启动模式有</w:t>
+      </w:r>
+      <w:r>
+        <w:rPr>
+          <w:rFonts w:hint="eastAsia"/>
+        </w:rPr>
+        <w:t>四</w:t>
+      </w:r>
+      <w:r>
+        <w:rPr>
+          <w:rFonts w:hint="eastAsia"/>
+        </w:rPr>
+        <w:t>种，</w:t>
+      </w:r>
+      <w:r>
+        <w:rPr>
+          <w:rFonts w:hint="eastAsia"/>
+        </w:rPr>
+        <w:t>standard,</w:t>
+      </w:r>
+      <w:r>
+        <w:t>singleTop,singleTask,singleInstance</w:t>
+      </w:r>
+      <w:r>
+        <w:t>。</w:t>
+      </w:r>
+      <w:r>
+        <w:rPr>
+          <w:rFonts w:hint="eastAsia"/>
+        </w:rPr>
+        <w:t>其中</w:t>
+      </w:r>
+      <w:r>
+        <w:rPr>
+          <w:rFonts w:hint="eastAsia"/>
+        </w:rPr>
+        <w:t>single</w:t>
+      </w:r>
+      <w:r>
+        <w:t>Instance</w:t>
+      </w:r>
+      <w:r>
+        <w:rPr>
+          <w:rFonts w:hint="eastAsia"/>
+        </w:rPr>
+        <w:t>方式启动是启动另一个返回栈来管理活动，但是我实验中并没有得出这个结论，我从</w:t>
+      </w:r>
+      <w:r>
+        <w:rPr>
+          <w:rFonts w:hint="eastAsia"/>
+        </w:rPr>
+        <w:t>activity1</w:t>
+      </w:r>
+      <w:r>
+        <w:rPr>
+          <w:rFonts w:hint="eastAsia"/>
+        </w:rPr>
+        <w:t>启动</w:t>
+      </w:r>
+      <w:r>
+        <w:rPr>
+          <w:rFonts w:hint="eastAsia"/>
+        </w:rPr>
+        <w:t>activity2</w:t>
+      </w:r>
+      <w:r>
+        <w:rPr>
+          <w:rFonts w:hint="eastAsia"/>
+        </w:rPr>
+        <w:t>，启动</w:t>
+      </w:r>
+      <w:r>
+        <w:rPr>
+          <w:rFonts w:hint="eastAsia"/>
+        </w:rPr>
+        <w:t>activity3,</w:t>
+      </w:r>
+      <w:r>
+        <w:rPr>
+          <w:rFonts w:hint="eastAsia"/>
+        </w:rPr>
+        <w:t>其中</w:t>
+      </w:r>
+      <w:r>
+        <w:rPr>
+          <w:rFonts w:hint="eastAsia"/>
+        </w:rPr>
+        <w:t>activity2</w:t>
+      </w:r>
+      <w:r>
+        <w:rPr>
+          <w:rFonts w:hint="eastAsia"/>
+        </w:rPr>
+        <w:t>是用</w:t>
+      </w:r>
+      <w:r>
+        <w:rPr>
+          <w:rFonts w:hint="eastAsia"/>
+        </w:rPr>
+        <w:t>single</w:t>
+      </w:r>
+      <w:r>
+        <w:t>Instance</w:t>
+      </w:r>
+      <w:r>
+        <w:rPr>
+          <w:rFonts w:hint="eastAsia"/>
+        </w:rPr>
+        <w:t>方式启动的，但是</w:t>
+      </w:r>
+      <w:r>
+        <w:rPr>
+          <w:rFonts w:hint="eastAsia"/>
+        </w:rPr>
+        <w:t>输出</w:t>
+      </w:r>
+      <w:r>
+        <w:rPr>
+          <w:rFonts w:hint="eastAsia"/>
+        </w:rPr>
+        <w:t>log</w:t>
+      </w:r>
+      <w:r>
+        <w:rPr>
+          <w:rFonts w:hint="eastAsia"/>
+        </w:rPr>
+        <w:t>得到的</w:t>
+      </w:r>
+      <w:r>
+        <w:rPr>
+          <w:rFonts w:hint="eastAsia"/>
+        </w:rPr>
+        <w:t>Task</w:t>
+      </w:r>
+      <w:r>
+        <w:t>.id</w:t>
+      </w:r>
+      <w:r>
+        <w:rPr>
+          <w:rFonts w:hint="eastAsia"/>
+        </w:rPr>
+        <w:t>是</w:t>
+      </w:r>
+      <w:r>
+        <w:rPr>
+          <w:rFonts w:hint="eastAsia"/>
+        </w:rPr>
+        <w:t>activity1</w:t>
+      </w:r>
+      <w:r>
+        <w:rPr>
+          <w:rFonts w:hint="eastAsia"/>
+        </w:rPr>
+        <w:t>和</w:t>
+      </w:r>
+      <w:r>
+        <w:rPr>
+          <w:rFonts w:hint="eastAsia"/>
+        </w:rPr>
+        <w:t>activity</w:t>
+      </w:r>
+      <w:r>
+        <w:t>2</w:t>
+      </w:r>
+      <w:r>
+        <w:rPr>
+          <w:rFonts w:hint="eastAsia"/>
+        </w:rPr>
+        <w:t>一样，反而是</w:t>
+      </w:r>
+      <w:r>
+        <w:rPr>
+          <w:rFonts w:hint="eastAsia"/>
+        </w:rPr>
+        <w:t>activity</w:t>
+      </w:r>
+      <w:r>
+        <w:t>3</w:t>
+      </w:r>
+      <w:r>
+        <w:rPr>
+          <w:rFonts w:hint="eastAsia"/>
+        </w:rPr>
+        <w:t>不一样，很奇怪</w:t>
+      </w:r>
+      <w:r>
+        <w:rPr>
+          <w:rFonts w:hint="eastAsia"/>
+        </w:rPr>
+        <w:t>，未解决</w:t>
+      </w:r>
+    </w:p>
+    <w:p>
+      <w:pPr>
+        <w:pStyle w:val="a3"/>
+        <w:numPr>
+          <w:ilvl w:val="0"/>
+          <w:numId w:val="1"/>
+        </w:numPr>
+        <w:ind w:firstLineChars="0"/>
+      </w:pPr>
+      <w:bookmarkStart w:id="0" w:name="_GoBack"/>
+      <w:bookmarkEnd w:id="0"/>
+    </w:p>
+    <w:p/>
+    <w:p>
+      <w:pPr>
+        <w:rPr>
+          <w:rFonts w:hint="eastAsia"/>
+        </w:rPr>
+      </w:pPr>
+    </w:p>
+    <w:p>
+      <w:pPr>
+        <w:pStyle w:val="HTML"/>
+        <w:shd w:val="clear" w:color="auto" w:fill="FFFFFF"/>
         <w:rPr>
           <w:rFonts w:hint="eastAsia"/>
         </w:rPr>
@@ -1472,6 +1814,7 @@
   <w:style w:type="character" w:default="1" w:styleId="a0">
     <w:name w:val="Default Paragraph Font"/>
     <w:uiPriority w:val="1"/>
+    <w:semiHidden/>
     <w:unhideWhenUsed/>
   </w:style>
   <w:style w:type="table" w:default="1" w:styleId="a1">
@@ -1521,7 +1864,6 @@
     <w:basedOn w:val="a"/>
     <w:link w:val="HTMLChar"/>
     <w:uiPriority w:val="99"/>
-    <w:semiHidden/>
     <w:unhideWhenUsed/>
     <w:rsid w:val="00885E8F"/>
     <w:pPr>
@@ -1558,7 +1900,6 @@
     <w:basedOn w:val="a0"/>
     <w:link w:val="HTML"/>
     <w:uiPriority w:val="99"/>
-    <w:semiHidden/>
     <w:rsid w:val="00885E8F"/>
     <w:rPr>
       <w:rFonts w:ascii="宋体" w:eastAsia="宋体" w:hAnsi="宋体" w:cs="宋体"/>

--- a/我遇到的问题.docx
+++ b/我遇到的问题.docx
@@ -15,8 +15,16 @@
         <w:rPr>
           <w:rFonts w:hint="eastAsia"/>
         </w:rPr>
-        <w:t>版本问题，我们到时最好用安卓</w:t>
-      </w:r>
+        <w:t>版本问题，我们到时最好</w:t>
+      </w:r>
+      <w:proofErr w:type="gramStart"/>
+      <w:r>
+        <w:rPr>
+          <w:rFonts w:hint="eastAsia"/>
+        </w:rPr>
+        <w:t>用安卓</w:t>
+      </w:r>
+      <w:proofErr w:type="gramEnd"/>
       <w:r>
         <w:rPr>
           <w:rFonts w:hint="eastAsia"/>
@@ -87,6 +95,7 @@
         </w:numPr>
         <w:ind w:firstLineChars="0"/>
       </w:pPr>
+      <w:proofErr w:type="gramStart"/>
       <w:r>
         <w:rPr>
           <w:rFonts w:hint="eastAsia"/>
@@ -97,7 +106,14 @@
         <w:rPr>
           <w:rFonts w:hint="eastAsia"/>
         </w:rPr>
-        <w:t>的逻辑和视图是分离的，我再</w:t>
+        <w:t>的</w:t>
+      </w:r>
+      <w:proofErr w:type="gramEnd"/>
+      <w:r>
+        <w:rPr>
+          <w:rFonts w:hint="eastAsia"/>
+        </w:rPr>
+        <w:t>逻辑和视图是分离的，我再</w:t>
       </w:r>
       <w:r>
         <w:rPr>
@@ -123,48 +139,73 @@
         </w:rPr>
         <w:t>，但是发现显示不出来。所以网上找到</w:t>
       </w:r>
-      <w:hyperlink r:id="rId5" w:history="1">
-        <w:r>
-          <w:rPr>
-            <w:rStyle w:val="a4"/>
-          </w:rPr>
-          <w:t>https://blog.csdn.net/lvyoujt/article/details/73283762</w:t>
-        </w:r>
-        <w:r>
-          <w:rPr>
-            <w:rStyle w:val="a4"/>
-          </w:rPr>
-          <w:t>，</w:t>
-        </w:r>
-        <w:r>
-          <w:rPr>
-            <w:rStyle w:val="a4"/>
-            <w:rFonts w:hint="eastAsia"/>
-          </w:rPr>
-          <w:t>更改了</w:t>
-        </w:r>
-        <w:r>
-          <w:rPr>
-            <w:rStyle w:val="a4"/>
-            <w:rFonts w:hint="eastAsia"/>
-          </w:rPr>
-          <w:t>AndroidManifest.xml</w:t>
-        </w:r>
-        <w:r>
-          <w:rPr>
-            <w:rStyle w:val="a4"/>
-            <w:rFonts w:hint="eastAsia"/>
-          </w:rPr>
-          <w:t>里面的</w:t>
-        </w:r>
-        <w:r>
-          <w:rPr>
-            <w:rStyle w:val="a4"/>
-            <w:rFonts w:hint="eastAsia"/>
-          </w:rPr>
-          <w:t>Theme</w:t>
-        </w:r>
-      </w:hyperlink>
+      <w:r>
+        <w:fldChar w:fldCharType="begin"/>
+      </w:r>
+      <w:r>
+        <w:instrText xml:space="preserve"> HYPERLINK "https://blog.csdn.net/lvyoujt/article/details/73283762</w:instrText>
+      </w:r>
+      <w:r>
+        <w:instrText>，更改了</w:instrText>
+      </w:r>
+      <w:r>
+        <w:instrText>AndroidManifest.xml</w:instrText>
+      </w:r>
+      <w:r>
+        <w:instrText>里面的</w:instrText>
+      </w:r>
+      <w:r>
+        <w:instrText xml:space="preserve">Theme" </w:instrText>
+      </w:r>
+      <w:r>
+        <w:fldChar w:fldCharType="separate"/>
+      </w:r>
+      <w:r>
+        <w:rPr>
+          <w:rStyle w:val="a4"/>
+        </w:rPr>
+        <w:t>https://blog.csdn.net/lvyoujt/article/details/73283762</w:t>
+      </w:r>
+      <w:r>
+        <w:rPr>
+          <w:rStyle w:val="a4"/>
+        </w:rPr>
+        <w:t>，</w:t>
+      </w:r>
+      <w:r>
+        <w:rPr>
+          <w:rStyle w:val="a4"/>
+          <w:rFonts w:hint="eastAsia"/>
+        </w:rPr>
+        <w:t>更改了</w:t>
+      </w:r>
+      <w:r>
+        <w:rPr>
+          <w:rStyle w:val="a4"/>
+          <w:rFonts w:hint="eastAsia"/>
+        </w:rPr>
+        <w:t>AndroidManifest.xml</w:t>
+      </w:r>
+      <w:r>
+        <w:rPr>
+          <w:rStyle w:val="a4"/>
+          <w:rFonts w:hint="eastAsia"/>
+        </w:rPr>
+        <w:t>里面的</w:t>
+      </w:r>
+      <w:r>
+        <w:rPr>
+          <w:rStyle w:val="a4"/>
+          <w:rFonts w:hint="eastAsia"/>
+        </w:rPr>
+        <w:t>Theme</w:t>
+      </w:r>
+      <w:r>
+        <w:rPr>
+          <w:rStyle w:val="a4"/>
+        </w:rPr>
+        <w:fldChar w:fldCharType="end"/>
+      </w:r>
       <w:r>
         <w:rPr>
           <w:rFonts w:hint="eastAsia"/>
@@ -212,8 +253,16 @@
         <w:rPr>
           <w:rFonts w:hint="eastAsia"/>
         </w:rPr>
-        <w:t>我按照头一行</w:t>
-      </w:r>
+        <w:t>我按照</w:t>
+      </w:r>
+      <w:proofErr w:type="gramStart"/>
+      <w:r>
+        <w:rPr>
+          <w:rFonts w:hint="eastAsia"/>
+        </w:rPr>
+        <w:t>头一行</w:t>
+      </w:r>
+      <w:proofErr w:type="gramEnd"/>
       <w:r>
         <w:rPr>
           <w:rFonts w:hint="eastAsia"/>
@@ -226,9 +275,11 @@
         </w:rPr>
         <w:t>里面的</w:t>
       </w:r>
+      <w:proofErr w:type="spellStart"/>
       <w:r>
         <w:t>HelloWorld</w:t>
       </w:r>
+      <w:proofErr w:type="spellEnd"/>
       <w:r>
         <w:rPr>
           <w:rFonts w:hint="eastAsia"/>
@@ -247,8 +298,29 @@
         </w:rPr>
         <w:t>里面输入了一行代码</w:t>
       </w:r>
-      <w:r>
-        <w:t>Log.d("HelloWorldActivity","onCreate execute");</w:t>
+      <w:proofErr w:type="spellStart"/>
+      <w:r>
+        <w:t>Log.d</w:t>
+      </w:r>
+      <w:proofErr w:type="spellEnd"/>
+      <w:r>
+        <w:t>("</w:t>
+      </w:r>
+      <w:proofErr w:type="spellStart"/>
+      <w:r>
+        <w:t>HelloWorldActivity</w:t>
+      </w:r>
+      <w:proofErr w:type="spellEnd"/>
+      <w:r>
+        <w:t>","</w:t>
+      </w:r>
+      <w:proofErr w:type="spellStart"/>
+      <w:r>
+        <w:t>onCreate</w:t>
+      </w:r>
+      <w:proofErr w:type="spellEnd"/>
+      <w:r>
+        <w:t xml:space="preserve"> execute");</w:t>
       </w:r>
       <w:r>
         <w:rPr>
@@ -256,12 +328,14 @@
         </w:rPr>
         <w:t>，并没有成功的看到输出结果，也就是</w:t>
       </w:r>
+      <w:proofErr w:type="spellStart"/>
       <w:r>
         <w:rPr>
           <w:rFonts w:hint="eastAsia"/>
         </w:rPr>
         <w:t>logcat</w:t>
       </w:r>
+      <w:proofErr w:type="spellEnd"/>
       <w:r>
         <w:rPr>
           <w:rFonts w:hint="eastAsia"/>
@@ -307,12 +381,14 @@
         </w:rPr>
         <w:t>开始运行的时候一直报错</w:t>
       </w:r>
+      <w:proofErr w:type="spellStart"/>
       <w:r>
         <w:rPr>
           <w:rFonts w:hint="eastAsia"/>
         </w:rPr>
         <w:t>Defaut</w:t>
       </w:r>
+      <w:proofErr w:type="spellEnd"/>
       <w:r>
         <w:t xml:space="preserve"> </w:t>
       </w:r>
@@ -352,7 +428,7 @@
         </w:rPr>
         <w:t>所以网上找到了</w:t>
       </w:r>
-      <w:hyperlink r:id="rId6" w:history="1">
+      <w:hyperlink r:id="rId5" w:history="1">
         <w:r>
           <w:t>https://www.cnblogs.com/jeffen/p/6739343.html</w:t>
         </w:r>
@@ -461,6 +537,7 @@
         </w:rPr>
         <w:t xml:space="preserve">action </w:t>
       </w:r>
+      <w:proofErr w:type="spellStart"/>
       <w:r>
         <w:rPr>
           <w:rFonts w:hint="eastAsia"/>
@@ -481,7 +558,19 @@
           <w:sz w:val="18"/>
           <w:szCs w:val="18"/>
         </w:rPr>
-        <w:t>:name=</w:t>
+        <w:t>:name</w:t>
+      </w:r>
+      <w:proofErr w:type="spellEnd"/>
+      <w:r>
+        <w:rPr>
+          <w:rFonts w:hint="eastAsia"/>
+          <w:b/>
+          <w:bCs/>
+          <w:color w:val="0000FF"/>
+          <w:sz w:val="18"/>
+          <w:szCs w:val="18"/>
+        </w:rPr>
+        <w:t>=</w:t>
       </w:r>
       <w:r>
         <w:rPr>
@@ -492,7 +581,31 @@
           <w:sz w:val="18"/>
           <w:szCs w:val="18"/>
         </w:rPr>
-        <w:t xml:space="preserve">"android.intent.action.MAIN" </w:t>
+        <w:t>"</w:t>
+      </w:r>
+      <w:proofErr w:type="spellStart"/>
+      <w:r>
+        <w:rPr>
+          <w:rFonts w:hint="eastAsia"/>
+          <w:b/>
+          <w:bCs/>
+          <w:color w:val="008000"/>
+          <w:sz w:val="18"/>
+          <w:szCs w:val="18"/>
+        </w:rPr>
+        <w:t>android.intent.action.MAIN</w:t>
+      </w:r>
+      <w:proofErr w:type="spellEnd"/>
+      <w:r>
+        <w:rPr>
+          <w:rFonts w:hint="eastAsia"/>
+          <w:b/>
+          <w:bCs/>
+          <w:color w:val="008000"/>
+          <w:sz w:val="18"/>
+          <w:szCs w:val="18"/>
+        </w:rPr>
+        <w:t xml:space="preserve">" </w:t>
       </w:r>
       <w:r>
         <w:rPr>
@@ -524,6 +637,7 @@
         </w:rPr>
         <w:t xml:space="preserve">category </w:t>
       </w:r>
+      <w:proofErr w:type="spellStart"/>
       <w:r>
         <w:rPr>
           <w:rFonts w:hint="eastAsia"/>
@@ -544,7 +658,19 @@
           <w:sz w:val="18"/>
           <w:szCs w:val="18"/>
         </w:rPr>
-        <w:t>:name=</w:t>
+        <w:t>:name</w:t>
+      </w:r>
+      <w:proofErr w:type="spellEnd"/>
+      <w:r>
+        <w:rPr>
+          <w:rFonts w:hint="eastAsia"/>
+          <w:b/>
+          <w:bCs/>
+          <w:color w:val="0000FF"/>
+          <w:sz w:val="18"/>
+          <w:szCs w:val="18"/>
+        </w:rPr>
+        <w:t>=</w:t>
       </w:r>
       <w:r>
         <w:rPr>
@@ -555,7 +681,31 @@
           <w:sz w:val="18"/>
           <w:szCs w:val="18"/>
         </w:rPr>
-        <w:t xml:space="preserve">"android.intent.category.LAUNCHER" </w:t>
+        <w:t>"</w:t>
+      </w:r>
+      <w:proofErr w:type="spellStart"/>
+      <w:r>
+        <w:rPr>
+          <w:rFonts w:hint="eastAsia"/>
+          <w:b/>
+          <w:bCs/>
+          <w:color w:val="008000"/>
+          <w:sz w:val="18"/>
+          <w:szCs w:val="18"/>
+        </w:rPr>
+        <w:t>android.intent.category.LAUNCHER</w:t>
+      </w:r>
+      <w:proofErr w:type="spellEnd"/>
+      <w:r>
+        <w:rPr>
+          <w:rFonts w:hint="eastAsia"/>
+          <w:b/>
+          <w:bCs/>
+          <w:color w:val="008000"/>
+          <w:sz w:val="18"/>
+          <w:szCs w:val="18"/>
+        </w:rPr>
+        <w:t xml:space="preserve">" </w:t>
       </w:r>
       <w:r>
         <w:rPr>
@@ -666,6 +816,7 @@
         </w:rPr>
         <w:t>不知道为什么，刚才又运行了一下</w:t>
       </w:r>
+      <w:proofErr w:type="spellStart"/>
       <w:r>
         <w:rPr>
           <w:rFonts w:hint="eastAsia"/>
@@ -675,18 +826,21 @@
       <w:r>
         <w:t>World</w:t>
       </w:r>
+      <w:proofErr w:type="spellEnd"/>
       <w:r>
         <w:rPr>
           <w:rFonts w:hint="eastAsia"/>
         </w:rPr>
         <w:t>案例，但是后来运行这个</w:t>
       </w:r>
+      <w:proofErr w:type="spellStart"/>
       <w:r>
         <w:rPr>
           <w:rFonts w:hint="eastAsia"/>
         </w:rPr>
         <w:t>FirstActivity</w:t>
       </w:r>
+      <w:proofErr w:type="spellEnd"/>
       <w:r>
         <w:rPr>
           <w:rFonts w:hint="eastAsia"/>
@@ -771,6 +925,7 @@
         </w:rPr>
         <w:t>。</w:t>
       </w:r>
+      <w:proofErr w:type="spellStart"/>
       <w:r>
         <w:t>A</w:t>
       </w:r>
@@ -783,6 +938,7 @@
       <w:r>
         <w:t>droid.support.constraint.LinearLayout</w:t>
       </w:r>
+      <w:proofErr w:type="spellEnd"/>
       <w:r>
         <w:rPr>
           <w:rFonts w:hint="eastAsia"/>
@@ -795,12 +951,14 @@
         </w:rPr>
         <w:t>郁闷，原来我刚才自作主张把</w:t>
       </w:r>
+      <w:proofErr w:type="spellStart"/>
       <w:r>
         <w:rPr>
           <w:rFonts w:hint="eastAsia"/>
         </w:rPr>
         <w:t>android.support.constraint</w:t>
       </w:r>
+      <w:proofErr w:type="spellEnd"/>
       <w:r>
         <w:t>.</w:t>
       </w:r>
@@ -810,12 +968,14 @@
         </w:rPr>
         <w:t>加在了</w:t>
       </w:r>
+      <w:proofErr w:type="spellStart"/>
       <w:r>
         <w:rPr>
           <w:rFonts w:hint="eastAsia"/>
         </w:rPr>
         <w:t>LinearLayout</w:t>
       </w:r>
+      <w:proofErr w:type="spellEnd"/>
       <w:r>
         <w:rPr>
           <w:rFonts w:hint="eastAsia"/>
@@ -850,12 +1010,14 @@
         </w:rPr>
         <w:t>可以在</w:t>
       </w:r>
+      <w:proofErr w:type="spellStart"/>
       <w:r>
         <w:rPr>
           <w:rFonts w:hint="eastAsia"/>
         </w:rPr>
         <w:t>FragmentActivity</w:t>
       </w:r>
+      <w:proofErr w:type="spellEnd"/>
       <w:r>
         <w:rPr>
           <w:rFonts w:hint="eastAsia"/>
@@ -880,6 +1042,7 @@
         </w:rPr>
         <w:t>，我用的</w:t>
       </w:r>
+      <w:proofErr w:type="spellStart"/>
       <w:r>
         <w:rPr>
           <w:rFonts w:hint="eastAsia"/>
@@ -887,7 +1050,29 @@
         <w:t>Log</w:t>
       </w:r>
       <w:r>
-        <w:t>.d(TAG,”lalala”);</w:t>
+        <w:t>.d</w:t>
+      </w:r>
+      <w:proofErr w:type="spellEnd"/>
+      <w:r>
+        <w:t>(TAG,</w:t>
+      </w:r>
+      <w:proofErr w:type="gramStart"/>
+      <w:r>
+        <w:t>”</w:t>
+      </w:r>
+      <w:proofErr w:type="spellStart"/>
+      <w:proofErr w:type="gramEnd"/>
+      <w:r>
+        <w:t>lalala</w:t>
+      </w:r>
+      <w:proofErr w:type="spellEnd"/>
+      <w:proofErr w:type="gramStart"/>
+      <w:r>
+        <w:t>”</w:t>
+      </w:r>
+      <w:proofErr w:type="gramEnd"/>
+      <w:r>
+        <w:t>);</w:t>
       </w:r>
       <w:r>
         <w:rPr>
@@ -896,10 +1081,15 @@
         <w:t>打印的日志，发现是没有加上</w:t>
       </w:r>
       <w:r>
-        <w:t>public static fin</w:t>
-      </w:r>
-      <w:r>
-        <w:t>al String TAG="MainActivity";</w:t>
+        <w:t>public static final String TAG="</w:t>
+      </w:r>
+      <w:proofErr w:type="spellStart"/>
+      <w:r>
+        <w:t>MainActivity</w:t>
+      </w:r>
+      <w:proofErr w:type="spellEnd"/>
+      <w:r>
+        <w:t>";</w:t>
       </w:r>
     </w:p>
     <w:p>
@@ -923,24 +1113,28 @@
         </w:rPr>
         <w:t>，我写的两个活动，一个是</w:t>
       </w:r>
+      <w:proofErr w:type="spellStart"/>
       <w:r>
         <w:rPr>
           <w:rFonts w:hint="eastAsia"/>
         </w:rPr>
         <w:t>normal_activity</w:t>
       </w:r>
+      <w:proofErr w:type="spellEnd"/>
       <w:r>
         <w:rPr>
           <w:rFonts w:hint="eastAsia"/>
         </w:rPr>
         <w:t>，另外一个是</w:t>
       </w:r>
+      <w:proofErr w:type="spellStart"/>
       <w:r>
         <w:rPr>
           <w:rFonts w:hint="eastAsia"/>
         </w:rPr>
         <w:t>dialog_activity</w:t>
       </w:r>
+      <w:proofErr w:type="spellEnd"/>
       <w:r>
         <w:rPr>
           <w:rFonts w:hint="eastAsia"/>
@@ -953,12 +1147,14 @@
         </w:rPr>
         <w:t>都写在</w:t>
       </w:r>
+      <w:proofErr w:type="spellStart"/>
       <w:r>
         <w:rPr>
           <w:rFonts w:hint="eastAsia"/>
         </w:rPr>
         <w:t>mainActivity</w:t>
       </w:r>
+      <w:proofErr w:type="spellEnd"/>
       <w:r>
         <w:rPr>
           <w:rFonts w:hint="eastAsia"/>
@@ -984,10 +1180,50 @@
         <w:rPr>
           <w:rFonts w:hint="eastAsia"/>
         </w:rPr>
-        <w:t>&lt;android:</w:t>
-      </w:r>
-      <w:r>
-        <w:t>theme=”@android.style/Theme.Dialog”/&gt;</w:t>
+        <w:t>&lt;</w:t>
+      </w:r>
+      <w:proofErr w:type="spellStart"/>
+      <w:r>
+        <w:rPr>
+          <w:rFonts w:hint="eastAsia"/>
+        </w:rPr>
+        <w:t>android:</w:t>
+      </w:r>
+      <w:r>
+        <w:t>theme</w:t>
+      </w:r>
+      <w:proofErr w:type="spellEnd"/>
+      <w:r>
+        <w:t>=</w:t>
+      </w:r>
+      <w:proofErr w:type="gramStart"/>
+      <w:r>
+        <w:t>”</w:t>
+      </w:r>
+      <w:proofErr w:type="gramEnd"/>
+      <w:r>
+        <w:t>@</w:t>
+      </w:r>
+      <w:proofErr w:type="spellStart"/>
+      <w:r>
+        <w:t>android.style</w:t>
+      </w:r>
+      <w:proofErr w:type="spellEnd"/>
+      <w:r>
+        <w:t>/</w:t>
+      </w:r>
+      <w:proofErr w:type="spellStart"/>
+      <w:r>
+        <w:t>Theme.Dialog</w:t>
+      </w:r>
+      <w:proofErr w:type="spellEnd"/>
+      <w:proofErr w:type="gramStart"/>
+      <w:r>
+        <w:t>”</w:t>
+      </w:r>
+      <w:proofErr w:type="gramEnd"/>
+      <w:r>
+        <w:t>/&gt;</w:t>
       </w:r>
       <w:r>
         <w:rPr>
@@ -1007,28 +1243,54 @@
         </w:rPr>
         <w:t>，找到了一个</w:t>
       </w:r>
-      <w:hyperlink r:id="rId7" w:history="1">
-        <w:r>
-          <w:t>https://blog.csdn.net/chendorid/article/details/53616742</w:t>
-        </w:r>
-      </w:hyperlink>
+      <w:r>
+        <w:fldChar w:fldCharType="begin"/>
+      </w:r>
+      <w:r>
+        <w:instrText xml:space="preserve"> HYPERLINK "https://blog.csdn.net/chendorid/article/details/53616742" </w:instrText>
+      </w:r>
+      <w:r>
+        <w:fldChar w:fldCharType="separate"/>
+      </w:r>
+      <w:r>
+        <w:t>https://blog.csdn.net/chendorid/article/details/53616742</w:t>
+      </w:r>
+      <w:r>
+        <w:fldChar w:fldCharType="end"/>
+      </w:r>
       <w:r>
         <w:t>。</w:t>
       </w:r>
-      <w:hyperlink r:id="rId8" w:history="1">
-        <w:r>
-          <w:rPr>
-            <w:rFonts w:hint="eastAsia"/>
-          </w:rPr>
-          <w:t>我将</w:t>
-        </w:r>
-        <w:r>
-          <w:rPr>
-            <w:rFonts w:hint="eastAsia"/>
-          </w:rPr>
-          <w:t>@android:style/Theme.Dialog</w:t>
-        </w:r>
-      </w:hyperlink>
+      <w:r>
+        <w:fldChar w:fldCharType="begin"/>
+      </w:r>
+      <w:r>
+        <w:instrText xml:space="preserve"> HYPERLINK "mailto:</w:instrText>
+      </w:r>
+      <w:r>
+        <w:instrText>我将</w:instrText>
+      </w:r>
+      <w:r>
+        <w:instrText xml:space="preserve">@android:style/Theme.Dialog" </w:instrText>
+      </w:r>
+      <w:r>
+        <w:fldChar w:fldCharType="separate"/>
+      </w:r>
+      <w:r>
+        <w:rPr>
+          <w:rFonts w:hint="eastAsia"/>
+        </w:rPr>
+        <w:t>我将</w:t>
+      </w:r>
+      <w:r>
+        <w:rPr>
+          <w:rFonts w:hint="eastAsia"/>
+        </w:rPr>
+        <w:t>@android:style/Theme.Dialog</w:t>
+      </w:r>
+      <w:r>
+        <w:fldChar w:fldCharType="end"/>
+      </w:r>
       <w:r>
         <w:rPr>
           <w:rFonts w:hint="eastAsia"/>
@@ -1048,20 +1310,27 @@
         <w:t>了</w:t>
       </w:r>
       <w:r>
-        <w:t>@style/Theme.AppCompat.Dialog</w:t>
-      </w:r>
+        <w:t>@style/</w:t>
+      </w:r>
+      <w:proofErr w:type="spellStart"/>
+      <w:r>
+        <w:t>Theme.AppCompat.Dialog</w:t>
+      </w:r>
+      <w:proofErr w:type="spellEnd"/>
       <w:r>
         <w:rPr>
           <w:rFonts w:hint="eastAsia"/>
         </w:rPr>
         <w:t>成功了，可能是</w:t>
       </w:r>
+      <w:proofErr w:type="spellStart"/>
       <w:r>
         <w:rPr>
           <w:rFonts w:hint="eastAsia"/>
         </w:rPr>
         <w:t>gradle</w:t>
       </w:r>
+      <w:proofErr w:type="spellEnd"/>
       <w:r>
         <w:rPr>
           <w:rFonts w:hint="eastAsia"/>
@@ -1102,6 +1371,7 @@
         </w:rPr>
         <w:t>种，</w:t>
       </w:r>
+      <w:proofErr w:type="spellStart"/>
       <w:r>
         <w:rPr>
           <w:rFonts w:hint="eastAsia"/>
@@ -1111,6 +1381,7 @@
       <w:r>
         <w:t>singleTop,singleTask,singleInstance</w:t>
       </w:r>
+      <w:proofErr w:type="spellEnd"/>
       <w:r>
         <w:t>。</w:t>
       </w:r>
@@ -1120,6 +1391,7 @@
         </w:rPr>
         <w:t>其中</w:t>
       </w:r>
+      <w:proofErr w:type="spellStart"/>
       <w:r>
         <w:rPr>
           <w:rFonts w:hint="eastAsia"/>
@@ -1129,11 +1401,26 @@
       <w:r>
         <w:t>Instance</w:t>
       </w:r>
-      <w:r>
-        <w:rPr>
-          <w:rFonts w:hint="eastAsia"/>
-        </w:rPr>
-        <w:t>方式启动是启动另一个返回栈来管理活动，但是我实验中并没有得出这个结论，我从</w:t>
+      <w:proofErr w:type="spellEnd"/>
+      <w:r>
+        <w:rPr>
+          <w:rFonts w:hint="eastAsia"/>
+        </w:rPr>
+        <w:t>方式启动是启动另一个返回</w:t>
+      </w:r>
+      <w:proofErr w:type="gramStart"/>
+      <w:r>
+        <w:rPr>
+          <w:rFonts w:hint="eastAsia"/>
+        </w:rPr>
+        <w:t>栈</w:t>
+      </w:r>
+      <w:proofErr w:type="gramEnd"/>
+      <w:r>
+        <w:rPr>
+          <w:rFonts w:hint="eastAsia"/>
+        </w:rPr>
+        <w:t>来管理活动，但是我实验中并没有得出这个结论，我从</w:t>
       </w:r>
       <w:r>
         <w:rPr>
@@ -1183,6 +1470,7 @@
         </w:rPr>
         <w:t>是用</w:t>
       </w:r>
+      <w:proofErr w:type="spellStart"/>
       <w:r>
         <w:rPr>
           <w:rFonts w:hint="eastAsia"/>
@@ -1192,6 +1480,7 @@
       <w:r>
         <w:t>Instance</w:t>
       </w:r>
+      <w:proofErr w:type="spellEnd"/>
       <w:r>
         <w:rPr>
           <w:rFonts w:hint="eastAsia"/>
@@ -1289,25 +1578,333 @@
         </w:numPr>
         <w:ind w:firstLineChars="0"/>
       </w:pPr>
-      <w:bookmarkStart w:id="0" w:name="_GoBack"/>
-      <w:bookmarkEnd w:id="0"/>
+      <w:r>
+        <w:rPr>
+          <w:rFonts w:hint="eastAsia"/>
+        </w:rPr>
+        <w:t>在</w:t>
+      </w:r>
+      <w:r>
+        <w:t>app/</w:t>
+      </w:r>
+      <w:proofErr w:type="spellStart"/>
+      <w:r>
+        <w:t>build.gradle</w:t>
+      </w:r>
+      <w:proofErr w:type="spellEnd"/>
+      <w:r>
+        <w:rPr>
+          <w:rFonts w:hint="eastAsia"/>
+        </w:rPr>
+        <w:t>里面的</w:t>
+      </w:r>
+      <w:r>
+        <w:rPr>
+          <w:rFonts w:hint="eastAsia"/>
+        </w:rPr>
+        <w:t>dependencies</w:t>
+      </w:r>
+      <w:r>
+        <w:rPr>
+          <w:rFonts w:hint="eastAsia"/>
+        </w:rPr>
+        <w:t>添加</w:t>
+      </w:r>
+      <w:r>
+        <w:t>implementation 'com.android.support:percent:2</w:t>
+      </w:r>
+      <w:r>
+        <w:t>4.2</w:t>
+      </w:r>
+      <w:r>
+        <w:t>.</w:t>
+      </w:r>
+      <w:r>
+        <w:t>2</w:t>
+      </w:r>
+      <w:r>
+        <w:t>'</w:t>
+      </w:r>
+      <w:r>
+        <w:rPr>
+          <w:rFonts w:hint="eastAsia"/>
+        </w:rPr>
+        <w:t>，</w:t>
+      </w:r>
+      <w:r>
+        <w:rPr>
+          <w:rFonts w:hint="eastAsia"/>
+        </w:rPr>
+        <w:t>所以改成了</w:t>
+      </w:r>
+      <w:r>
+        <w:t>implementation 'com.android.support:percent:26.0.0-alpha1'</w:t>
+      </w:r>
     </w:p>
-    <w:p/>
+    <w:p>
+      <w:r>
+        <w:rPr>
+          <w:rFonts w:hint="eastAsia"/>
+        </w:rPr>
+        <w:t>成功了，但是和</w:t>
+      </w:r>
+      <w:proofErr w:type="spellStart"/>
+      <w:r>
+        <w:rPr>
+          <w:rFonts w:hint="eastAsia"/>
+        </w:rPr>
+        <w:t>appcompat</w:t>
+      </w:r>
+      <w:proofErr w:type="spellEnd"/>
+      <w:r>
+        <w:rPr>
+          <w:rFonts w:hint="eastAsia"/>
+        </w:rPr>
+        <w:t>版本不匹配</w:t>
+      </w:r>
+      <w:r>
+        <w:rPr>
+          <w:rFonts w:hint="eastAsia"/>
+        </w:rPr>
+        <w:t>，参考</w:t>
+      </w:r>
+      <w:hyperlink r:id="rId6" w:history="1">
+        <w:r>
+          <w:rPr>
+            <w:rStyle w:val="a4"/>
+          </w:rPr>
+          <w:t>https://blog.csdn.net/pang_ping/article/details/77523194</w:t>
+        </w:r>
+      </w:hyperlink>
+    </w:p>
+    <w:p>
+      <w:r>
+        <w:t>10</w:t>
+      </w:r>
+      <w:r>
+        <w:t>，</w:t>
+      </w:r>
+      <w:r>
+        <w:rPr>
+          <w:rFonts w:hint="eastAsia"/>
+        </w:rPr>
+        <w:t>又遇到了</w:t>
+      </w:r>
+      <w:r>
+        <w:rPr>
+          <w:rFonts w:hint="eastAsia"/>
+        </w:rPr>
+        <w:t>bug</w:t>
+      </w:r>
+      <w:r>
+        <w:rPr>
+          <w:rFonts w:hint="eastAsia"/>
+        </w:rPr>
+        <w:t>，我真的想看视频了。书籍上的</w:t>
+      </w:r>
+      <w:r>
+        <w:rPr>
+          <w:rFonts w:hint="eastAsia"/>
+        </w:rPr>
+        <w:t>bug</w:t>
+      </w:r>
+      <w:r>
+        <w:rPr>
+          <w:rFonts w:hint="eastAsia"/>
+        </w:rPr>
+        <w:t>很难找，我做的</w:t>
+      </w:r>
+      <w:r>
+        <w:rPr>
+          <w:rFonts w:hint="eastAsia"/>
+        </w:rPr>
+        <w:t>Button</w:t>
+      </w:r>
+      <w:r>
+        <w:rPr>
+          <w:rFonts w:hint="eastAsia"/>
+        </w:rPr>
+        <w:t>控件居然无法点击！！！</w:t>
+      </w:r>
+      <w:r>
+        <w:rPr>
+          <w:rFonts w:hint="eastAsia"/>
+        </w:rPr>
+        <w:t>应该是</w:t>
+      </w:r>
+      <w:r>
+        <w:rPr>
+          <w:rFonts w:hint="eastAsia"/>
+        </w:rPr>
+        <w:t>layout</w:t>
+      </w:r>
+      <w:r>
+        <w:rPr>
+          <w:rFonts w:hint="eastAsia"/>
+        </w:rPr>
+        <w:t>出了问题，感觉像是在按钮层前面覆盖了一层看不见的膜。</w:t>
+      </w:r>
+    </w:p>
+    <w:p>
+      <w:r>
+        <w:rPr>
+          <w:rFonts w:hint="eastAsia"/>
+        </w:rPr>
+        <w:t>我是通过在</w:t>
+      </w:r>
+      <w:r>
+        <w:rPr>
+          <w:rFonts w:hint="eastAsia"/>
+        </w:rPr>
+        <w:t>main</w:t>
+      </w:r>
+      <w:r>
+        <w:t>_acitivty.xml</w:t>
+      </w:r>
+      <w:r>
+        <w:rPr>
+          <w:rFonts w:hint="eastAsia"/>
+        </w:rPr>
+        <w:t>里面插入</w:t>
+      </w:r>
+      <w:r>
+        <w:t xml:space="preserve">    &lt;include layout="@layout/title"/&gt;</w:t>
+      </w:r>
+    </w:p>
     <w:p>
       <w:pPr>
         <w:rPr>
           <w:rFonts w:hint="eastAsia"/>
         </w:rPr>
       </w:pPr>
+      <w:r>
+        <w:rPr>
+          <w:rFonts w:hint="eastAsia"/>
+        </w:rPr>
+        <w:lastRenderedPageBreak/>
+        <w:t>&lt;!--</w:t>
+      </w:r>
+      <w:r>
+        <w:rPr>
+          <w:rFonts w:hint="eastAsia"/>
+        </w:rPr>
+        <w:t>将标题栏布局引进来，但是没有办法点击了</w:t>
+      </w:r>
+      <w:r>
+        <w:rPr>
+          <w:rFonts w:hint="eastAsia"/>
+        </w:rPr>
+        <w:t>--&gt;</w:t>
+      </w:r>
+    </w:p>
+    <w:p>
+      <w:r>
+        <w:t xml:space="preserve">    &lt;</w:t>
+      </w:r>
+      <w:proofErr w:type="spellStart"/>
+      <w:r>
+        <w:t>uilayouttest.com.example.uilayouttest.TitleLayout</w:t>
+      </w:r>
+      <w:proofErr w:type="spellEnd"/>
+    </w:p>
+    <w:p>
+      <w:r>
+        <w:t xml:space="preserve">        </w:t>
+      </w:r>
+      <w:proofErr w:type="spellStart"/>
+      <w:proofErr w:type="gramStart"/>
+      <w:r>
+        <w:t>android:</w:t>
+      </w:r>
+      <w:proofErr w:type="gramEnd"/>
+      <w:r>
+        <w:t>layout_width</w:t>
+      </w:r>
+      <w:proofErr w:type="spellEnd"/>
+      <w:r>
+        <w:t>="</w:t>
+      </w:r>
+      <w:proofErr w:type="spellStart"/>
+      <w:r>
+        <w:t>match_parent</w:t>
+      </w:r>
+      <w:proofErr w:type="spellEnd"/>
+      <w:r>
+        <w:t>"</w:t>
+      </w:r>
+    </w:p>
+    <w:p>
+      <w:r>
+        <w:t xml:space="preserve">        </w:t>
+      </w:r>
+      <w:proofErr w:type="spellStart"/>
+      <w:proofErr w:type="gramStart"/>
+      <w:r>
+        <w:t>android:</w:t>
+      </w:r>
+      <w:proofErr w:type="gramEnd"/>
+      <w:r>
+        <w:t>layout_height</w:t>
+      </w:r>
+      <w:proofErr w:type="spellEnd"/>
+      <w:r>
+        <w:t>="</w:t>
+      </w:r>
+      <w:proofErr w:type="spellStart"/>
+      <w:r>
+        <w:t>wrap_content</w:t>
+      </w:r>
+      <w:proofErr w:type="spellEnd"/>
+      <w:r>
+        <w:t>"</w:t>
+      </w:r>
+    </w:p>
+    <w:p>
+      <w:r>
+        <w:t xml:space="preserve">        /&gt;</w:t>
+      </w:r>
+      <w:r>
+        <w:rPr>
+          <w:rFonts w:hint="eastAsia"/>
+        </w:rPr>
+        <w:t>来引进</w:t>
+      </w:r>
+      <w:r>
+        <w:rPr>
+          <w:rFonts w:hint="eastAsia"/>
+        </w:rPr>
+        <w:t>title</w:t>
+      </w:r>
+      <w:r>
+        <w:rPr>
+          <w:rFonts w:hint="eastAsia"/>
+        </w:rPr>
+        <w:t>布局的</w:t>
+      </w:r>
+    </w:p>
+    <w:p>
+      <w:pPr>
+        <w:rPr>
+          <w:rFonts w:hint="eastAsia"/>
+        </w:rPr>
+      </w:pPr>
+      <w:r>
+        <w:rPr>
+          <w:rFonts w:hint="eastAsia"/>
+        </w:rPr>
+        <w:t>搞了半天，原来我是引入了两次布局，所以点击按钮的时候，点击的另一个估计是。</w:t>
+      </w:r>
     </w:p>
     <w:p>
       <w:pPr>
         <w:pStyle w:val="HTML"/>
         <w:shd w:val="clear" w:color="auto" w:fill="FFFFFF"/>
-        <w:rPr>
-          <w:rFonts w:hint="eastAsia"/>
-        </w:rPr>
       </w:pPr>
+      <w:r>
+        <w:t>11，</w:t>
+      </w:r>
+      <w:bookmarkStart w:id="0" w:name="_GoBack"/>
+      <w:bookmarkEnd w:id="0"/>
     </w:p>
     <w:sectPr>
       <w:pgSz w:w="11906" w:h="16838"/>

--- a/我遇到的问题.docx
+++ b/我遇到的问题.docx
@@ -1772,11 +1772,6 @@
       </w:r>
     </w:p>
     <w:p>
-      <w:pPr>
-        <w:rPr>
-          <w:rFonts w:hint="eastAsia"/>
-        </w:rPr>
-      </w:pPr>
       <w:r>
         <w:rPr>
           <w:rFonts w:hint="eastAsia"/>
@@ -1883,11 +1878,6 @@
       </w:r>
     </w:p>
     <w:p>
-      <w:pPr>
-        <w:rPr>
-          <w:rFonts w:hint="eastAsia"/>
-        </w:rPr>
-      </w:pPr>
       <w:r>
         <w:rPr>
           <w:rFonts w:hint="eastAsia"/>
@@ -1902,6 +1892,32 @@
       </w:pPr>
       <w:r>
         <w:t>11，</w:t>
+      </w:r>
+      <w:r>
+        <w:rPr>
+          <w:rFonts w:hint="eastAsia"/>
+        </w:rPr>
+        <w:t>在</w:t>
+      </w:r>
+      <w:proofErr w:type="spellStart"/>
+      <w:r>
+        <w:rPr>
+          <w:rFonts w:hint="eastAsia"/>
+        </w:rPr>
+        <w:t>UIBestPractice</w:t>
+      </w:r>
+      <w:proofErr w:type="spellEnd"/>
+      <w:r>
+        <w:rPr>
+          <w:rFonts w:hint="eastAsia"/>
+        </w:rPr>
+        <w:t>里面，没有办法调出对话框，</w:t>
+      </w:r>
+      <w:r>
+        <w:rPr>
+          <w:rFonts w:hint="eastAsia"/>
+        </w:rPr>
+        <w:t>不知原因，可能是适配器的问题。</w:t>
       </w:r>
       <w:bookmarkStart w:id="0" w:name="_GoBack"/>
       <w:bookmarkEnd w:id="0"/>

--- a/我遇到的问题.docx
+++ b/我遇到的问题.docx
@@ -1888,12 +1888,13 @@
     <w:p>
       <w:pPr>
         <w:pStyle w:val="HTML"/>
+        <w:numPr>
+          <w:ilvl w:val="0"/>
+          <w:numId w:val="1"/>
+        </w:numPr>
         <w:shd w:val="clear" w:color="auto" w:fill="FFFFFF"/>
       </w:pPr>
       <w:r>
-        <w:t>11，</w:t>
-      </w:r>
-      <w:r>
         <w:rPr>
           <w:rFonts w:hint="eastAsia"/>
         </w:rPr>
@@ -1918,9 +1919,413 @@
           <w:rFonts w:hint="eastAsia"/>
         </w:rPr>
         <w:t>不知原因，可能是适配器的问题。</w:t>
+      </w:r>
+      <w:r>
+        <w:rPr>
+          <w:rFonts w:hint="eastAsia"/>
+        </w:rPr>
+        <w:t>并不是适配器的</w:t>
+      </w:r>
+      <w:r>
+        <w:rPr>
+          <w:rFonts w:hint="eastAsia"/>
+        </w:rPr>
+        <w:t>问题</w:t>
+      </w:r>
+      <w:r>
+        <w:rPr>
+          <w:rFonts w:hint="eastAsia"/>
+        </w:rPr>
+        <w:t>，</w:t>
+      </w:r>
+      <w:r>
+        <w:rPr>
+          <w:rFonts w:hint="eastAsia"/>
+        </w:rPr>
+        <w:t>而是布局没有放进活动里。。。</w:t>
+      </w:r>
+      <w:proofErr w:type="gramStart"/>
+      <w:r>
+        <w:rPr>
+          <w:rFonts w:hint="eastAsia"/>
+        </w:rPr>
+        <w:t>晕</w:t>
+      </w:r>
+      <w:proofErr w:type="gramEnd"/>
+    </w:p>
+    <w:p>
+      <w:pPr>
+        <w:pStyle w:val="HTML"/>
+        <w:numPr>
+          <w:ilvl w:val="0"/>
+          <w:numId w:val="1"/>
+        </w:numPr>
+        <w:shd w:val="clear" w:color="auto" w:fill="FFFFFF"/>
+      </w:pPr>
+      <w:r>
+        <w:rPr>
+          <w:rFonts w:hint="eastAsia"/>
+        </w:rPr>
+        <w:t>第五章</w:t>
+      </w:r>
+      <w:proofErr w:type="spellStart"/>
+      <w:r>
+        <w:rPr>
+          <w:rFonts w:hint="eastAsia"/>
+        </w:rPr>
+        <w:t>BroadcastBestPractice</w:t>
+      </w:r>
+      <w:proofErr w:type="spellEnd"/>
+      <w:r>
+        <w:rPr>
+          <w:rFonts w:hint="eastAsia"/>
+        </w:rPr>
+        <w:t>里面，按强制下线无法调出dialog</w:t>
+      </w:r>
+      <w:r>
+        <w:rPr>
+          <w:rFonts w:hint="eastAsia"/>
+        </w:rPr>
+        <w:t>，很奇怪。</w:t>
+      </w:r>
+      <w:r>
+        <w:rPr>
+          <w:rFonts w:hint="eastAsia"/>
+        </w:rPr>
+        <w:t>原来是web层的</w:t>
+      </w:r>
+      <w:proofErr w:type="spellStart"/>
+      <w:r>
+        <w:rPr>
+          <w:rFonts w:hint="eastAsia"/>
+        </w:rPr>
+        <w:t>Login</w:t>
+      </w:r>
+      <w:r>
+        <w:t>Activity</w:t>
+      </w:r>
+      <w:proofErr w:type="spellEnd"/>
+      <w:r>
+        <w:rPr>
+          <w:rFonts w:hint="eastAsia"/>
+        </w:rPr>
+        <w:t>我重写了</w:t>
+      </w:r>
+      <w:proofErr w:type="spellStart"/>
+      <w:r>
+        <w:rPr>
+          <w:rFonts w:hint="eastAsia"/>
+        </w:rPr>
+        <w:t>on</w:t>
+      </w:r>
+      <w:r>
+        <w:t>Destroy</w:t>
+      </w:r>
+      <w:proofErr w:type="spellEnd"/>
+      <w:r>
+        <w:t>()</w:t>
+      </w:r>
+      <w:r>
+        <w:rPr>
+          <w:rFonts w:hint="eastAsia"/>
+        </w:rPr>
+        <w:t>方法，也就是说，执行以后直接销毁了活动，但是我删掉还是无法调出dialog</w:t>
+      </w:r>
+      <w:r>
+        <w:rPr>
+          <w:rFonts w:hint="eastAsia"/>
+        </w:rPr>
+        <w:t>。</w:t>
+      </w:r>
+      <w:r>
+        <w:rPr>
+          <w:rFonts w:hint="eastAsia"/>
+        </w:rPr>
+        <w:t>更神奇的是我把书本的源代码翻出来也是调不出dialog</w:t>
+      </w:r>
+      <w:r>
+        <w:rPr>
+          <w:rFonts w:hint="eastAsia"/>
+        </w:rPr>
+        <w:t>。跳过？</w:t>
+      </w:r>
+      <w:r>
+        <w:rPr>
+          <w:rFonts w:hint="eastAsia"/>
+        </w:rPr>
+        <w:t>未解决</w:t>
+      </w:r>
+      <w:r>
+        <w:rPr>
+          <w:rFonts w:hint="eastAsia"/>
+        </w:rPr>
+        <w:t>。</w:t>
+      </w:r>
+      <w:r>
+        <w:rPr>
+          <w:rFonts w:hint="eastAsia"/>
+        </w:rPr>
+        <w:t>找到问题所在了，居然是</w:t>
+      </w:r>
+      <w:proofErr w:type="spellStart"/>
+      <w:r>
+        <w:rPr>
+          <w:rFonts w:hint="eastAsia"/>
+        </w:rPr>
+        <w:t>Main</w:t>
+      </w:r>
+      <w:r>
+        <w:t>Activity</w:t>
+      </w:r>
+      <w:proofErr w:type="spellEnd"/>
+      <w:r>
+        <w:rPr>
+          <w:rFonts w:hint="eastAsia"/>
+        </w:rPr>
+        <w:t>继承，我写的继承</w:t>
+      </w:r>
+      <w:proofErr w:type="spellStart"/>
+      <w:r>
+        <w:rPr>
+          <w:rFonts w:hint="eastAsia"/>
+        </w:rPr>
+        <w:t>App</w:t>
+      </w:r>
+      <w:r>
+        <w:t>CompatActivity</w:t>
+      </w:r>
+      <w:proofErr w:type="spellEnd"/>
+      <w:r>
+        <w:rPr>
+          <w:rFonts w:hint="eastAsia"/>
+        </w:rPr>
+        <w:t>但是实际上应该继承</w:t>
+      </w:r>
+      <w:proofErr w:type="spellStart"/>
+      <w:r>
+        <w:rPr>
+          <w:rFonts w:hint="eastAsia"/>
+        </w:rPr>
+        <w:t>BaseActicity</w:t>
+      </w:r>
+      <w:proofErr w:type="spellEnd"/>
+      <w:r>
+        <w:rPr>
+          <w:rFonts w:hint="eastAsia"/>
+        </w:rPr>
+        <w:t>，而用</w:t>
+      </w:r>
+      <w:proofErr w:type="spellStart"/>
+      <w:r>
+        <w:rPr>
+          <w:rFonts w:hint="eastAsia"/>
+        </w:rPr>
+        <w:t>Base</w:t>
+      </w:r>
+      <w:r>
+        <w:t>Activity</w:t>
+      </w:r>
+      <w:proofErr w:type="spellEnd"/>
+      <w:r>
+        <w:rPr>
+          <w:rFonts w:hint="eastAsia"/>
+        </w:rPr>
+        <w:t>来继承</w:t>
+      </w:r>
+      <w:proofErr w:type="spellStart"/>
+      <w:r>
+        <w:rPr>
+          <w:rFonts w:hint="eastAsia"/>
+        </w:rPr>
+        <w:t>App</w:t>
+      </w:r>
+      <w:r>
+        <w:t>CompatActivity</w:t>
+      </w:r>
+      <w:proofErr w:type="spellEnd"/>
+      <w:r>
+        <w:rPr>
+          <w:rFonts w:hint="eastAsia"/>
+        </w:rPr>
+        <w:t>然后才可以在</w:t>
+      </w:r>
+      <w:proofErr w:type="spellStart"/>
+      <w:r>
+        <w:rPr>
+          <w:rFonts w:hint="eastAsia"/>
+        </w:rPr>
+        <w:t>BaseActivity</w:t>
+      </w:r>
+      <w:proofErr w:type="spellEnd"/>
+      <w:r>
+        <w:rPr>
+          <w:rFonts w:hint="eastAsia"/>
+        </w:rPr>
+        <w:t>里面</w:t>
+      </w:r>
+      <w:r>
+        <w:rPr>
+          <w:rFonts w:hint="eastAsia"/>
+        </w:rPr>
+        <w:t>的</w:t>
+      </w:r>
+      <w:proofErr w:type="spellStart"/>
+      <w:r>
+        <w:rPr>
+          <w:rFonts w:hint="eastAsia"/>
+        </w:rPr>
+        <w:t>onResume</w:t>
+      </w:r>
+      <w:proofErr w:type="spellEnd"/>
+      <w:r>
+        <w:t>()</w:t>
+      </w:r>
+      <w:r>
+        <w:rPr>
+          <w:rFonts w:hint="eastAsia"/>
+        </w:rPr>
+        <w:t>添加接收器</w:t>
+      </w:r>
+      <w:r>
+        <w:rPr>
+          <w:rFonts w:hint="eastAsia"/>
+        </w:rPr>
+        <w:t>，否则添加的接收器实际上没有加入工程里面。</w:t>
+      </w:r>
+      <w:r>
+        <w:rPr>
+          <w:rFonts w:hint="eastAsia"/>
+        </w:rPr>
+        <w:t>（这就是动态注册接收器）</w:t>
+      </w:r>
+    </w:p>
+    <w:p>
+      <w:pPr>
+        <w:pStyle w:val="HTML"/>
+        <w:numPr>
+          <w:ilvl w:val="0"/>
+          <w:numId w:val="1"/>
+        </w:numPr>
+        <w:shd w:val="clear" w:color="auto" w:fill="FFFFFF"/>
+      </w:pPr>
+      <w:r>
+        <w:rPr>
+          <w:rFonts w:hint="eastAsia"/>
+        </w:rPr>
+        <w:t>第六章用了</w:t>
+      </w:r>
+      <w:proofErr w:type="spellStart"/>
+      <w:r>
+        <w:rPr>
+          <w:rFonts w:hint="eastAsia"/>
+        </w:rPr>
+        <w:t>adb</w:t>
+      </w:r>
+      <w:proofErr w:type="spellEnd"/>
+      <w:r>
+        <w:t xml:space="preserve"> shell</w:t>
+      </w:r>
+      <w:r>
+        <w:rPr>
+          <w:rFonts w:hint="eastAsia"/>
+        </w:rPr>
+        <w:t>以后，想进入</w:t>
+      </w:r>
+      <w:r>
+        <w:t>SQLite</w:t>
+      </w:r>
+      <w:r>
+        <w:rPr>
+          <w:rFonts w:hint="eastAsia"/>
+        </w:rPr>
+        <w:t>创建的数据库文件，但是并没有成功，说是权限不够，所以网上找了，要</w:t>
+      </w:r>
+      <w:proofErr w:type="spellStart"/>
+      <w:r>
+        <w:rPr>
+          <w:rFonts w:hint="eastAsia"/>
+        </w:rPr>
+        <w:t>su</w:t>
+      </w:r>
+      <w:proofErr w:type="spellEnd"/>
+      <w:r>
+        <w:rPr>
+          <w:rFonts w:hint="eastAsia"/>
+        </w:rPr>
+        <w:t>，但是我</w:t>
+      </w:r>
+      <w:proofErr w:type="spellStart"/>
+      <w:r>
+        <w:rPr>
+          <w:rFonts w:hint="eastAsia"/>
+        </w:rPr>
+        <w:t>su</w:t>
+      </w:r>
+      <w:proofErr w:type="spellEnd"/>
+      <w:r>
+        <w:rPr>
+          <w:rFonts w:hint="eastAsia"/>
+        </w:rPr>
+        <w:t>和</w:t>
+      </w:r>
+      <w:proofErr w:type="spellStart"/>
+      <w:r>
+        <w:rPr>
+          <w:rFonts w:hint="eastAsia"/>
+        </w:rPr>
+        <w:t>sudo</w:t>
+      </w:r>
+      <w:proofErr w:type="spellEnd"/>
+      <w:r>
+        <w:rPr>
+          <w:rFonts w:hint="eastAsia"/>
+        </w:rPr>
+        <w:t>命令都试过了</w:t>
+      </w:r>
+      <w:r>
+        <w:t>，</w:t>
+      </w:r>
+      <w:r>
+        <w:rPr>
+          <w:rFonts w:hint="eastAsia"/>
+        </w:rPr>
+        <w:t>并没有用。</w:t>
+      </w:r>
+      <w:hyperlink r:id="rId7" w:history="1">
+        <w:r>
+          <w:rPr>
+            <w:rStyle w:val="a4"/>
+          </w:rPr>
+          <w:t>https://www.jianshu.com/p/c08b0b4207dd</w:t>
+        </w:r>
+      </w:hyperlink>
+      <w:r>
+        <w:rPr>
+          <w:rFonts w:hint="eastAsia"/>
+        </w:rPr>
+        <w:t>看来应该要直接在机子上root才能访问</w:t>
+      </w:r>
+      <w:r>
+        <w:rPr>
+          <w:rFonts w:hint="eastAsia"/>
+        </w:rPr>
+        <w:t>数据库</w:t>
       </w:r>
       <w:bookmarkStart w:id="0" w:name="_GoBack"/>
       <w:bookmarkEnd w:id="0"/>
+    </w:p>
+    <w:p>
+      <w:pPr>
+        <w:pStyle w:val="HTML"/>
+        <w:numPr>
+          <w:ilvl w:val="0"/>
+          <w:numId w:val="1"/>
+        </w:numPr>
+        <w:shd w:val="clear" w:color="auto" w:fill="FFFFFF"/>
+        <w:rPr>
+          <w:rFonts w:hint="eastAsia"/>
+        </w:rPr>
+      </w:pPr>
     </w:p>
     <w:sectPr>
       <w:pgSz w:w="11906" w:h="16838"/>

--- a/我遇到的问题.docx
+++ b/我遇到的问题.docx
@@ -2311,6 +2311,165 @@
         </w:rPr>
         <w:t>数据库</w:t>
       </w:r>
+    </w:p>
+    <w:p>
+      <w:pPr>
+        <w:pStyle w:val="HTML"/>
+        <w:numPr>
+          <w:ilvl w:val="0"/>
+          <w:numId w:val="1"/>
+        </w:numPr>
+        <w:shd w:val="clear" w:color="auto" w:fill="FFFFFF"/>
+      </w:pPr>
+      <w:r>
+        <w:rPr>
+          <w:rFonts w:hint="eastAsia"/>
+        </w:rPr>
+        <w:t>第七章讲述了运行时权限的申请，</w:t>
+      </w:r>
+      <w:r>
+        <w:rPr>
+          <w:rFonts w:hint="eastAsia"/>
+        </w:rPr>
+        <w:t>6.0以前是要一起申请权限的，但是6.0之后可以在运行时候申请权限。</w:t>
+      </w:r>
+      <w:r>
+        <w:rPr>
+          <w:rFonts w:hint="eastAsia"/>
+        </w:rPr>
+        <w:t>所以可以在Android</w:t>
+      </w:r>
+      <w:r>
+        <w:t>Manifest.xml</w:t>
+      </w:r>
+      <w:r>
+        <w:rPr>
+          <w:rFonts w:hint="eastAsia"/>
+        </w:rPr>
+        <w:t>里面加上&lt;uses</w:t>
+      </w:r>
+      <w:r>
+        <w:t xml:space="preserve">-permission </w:t>
+      </w:r>
+      <w:proofErr w:type="spellStart"/>
+      <w:r>
+        <w:t>android:name</w:t>
+      </w:r>
+      <w:proofErr w:type="spellEnd"/>
+      <w:r>
+        <w:t>=</w:t>
+      </w:r>
+      <w:proofErr w:type="gramStart"/>
+      <w:r>
+        <w:t>”</w:t>
+      </w:r>
+      <w:proofErr w:type="spellStart"/>
+      <w:proofErr w:type="gramEnd"/>
+      <w:r>
+        <w:t>android.permission.CALL_PHONE</w:t>
+      </w:r>
+      <w:proofErr w:type="spellEnd"/>
+      <w:proofErr w:type="gramStart"/>
+      <w:r>
+        <w:t>”</w:t>
+      </w:r>
+      <w:proofErr w:type="gramEnd"/>
+      <w:r>
+        <w:t>/&gt;</w:t>
+      </w:r>
+      <w:r>
+        <w:rPr>
+          <w:rFonts w:hint="eastAsia"/>
+        </w:rPr>
+        <w:t>之后就可以运行了。</w:t>
+      </w:r>
+      <w:r>
+        <w:rPr>
+          <w:rFonts w:hint="eastAsia"/>
+        </w:rPr>
+        <w:t>但是在6.0版本之后，权限是被禁止的因为危险权限必须在运行时进行</w:t>
+      </w:r>
+      <w:r>
+        <w:rPr>
+          <w:rFonts w:hint="eastAsia"/>
+        </w:rPr>
+        <w:t>处理。</w:t>
+      </w:r>
+      <w:r>
+        <w:rPr>
+          <w:rFonts w:hint="eastAsia"/>
+        </w:rPr>
+        <w:t>要在</w:t>
+      </w:r>
+      <w:proofErr w:type="spellStart"/>
+      <w:r>
+        <w:t>onClick</w:t>
+      </w:r>
+      <w:proofErr w:type="spellEnd"/>
+      <w:r>
+        <w:t>()</w:t>
+      </w:r>
+      <w:r>
+        <w:rPr>
+          <w:rFonts w:hint="eastAsia"/>
+        </w:rPr>
+        <w:t>方法里面加上判断if(</w:t>
+      </w:r>
+      <w:r>
+        <w:t>ContextCompat.checkSelfPersmission(M</w:t>
+      </w:r>
+      <w:r>
+        <w:rPr>
+          <w:rFonts w:hint="eastAsia"/>
+        </w:rPr>
+        <w:t>ain</w:t>
+      </w:r>
+      <w:r>
+        <w:t>Activity.this,Manifest.permission.CALL_PHONE</w:t>
+      </w:r>
+      <w:r>
+        <w:t>) != PackageManager.PERMISSION_GRANTED){ActivityCompat.</w:t>
+      </w:r>
+      <w:r>
+        <w:rPr>
+          <w:rFonts w:hint="eastAsia"/>
+        </w:rPr>
+        <w:t>re</w:t>
+      </w:r>
+      <w:r>
+        <w:t>questPermission(MainActivity.this,new String[]{</w:t>
+      </w:r>
+      <w:proofErr w:type="spellStart"/>
+      <w:r>
+        <w:t>Manifest.permission.CALL_PHONE</w:t>
+      </w:r>
+      <w:proofErr w:type="spellEnd"/>
+      <w:r>
+        <w:t>},1);</w:t>
+      </w:r>
+      <w:r>
+        <w:t>else{call();}</w:t>
+      </w:r>
+      <w:r>
+        <w:rPr>
+          <w:rFonts w:hint="eastAsia"/>
+        </w:rPr>
+        <w:t>哈哈，终于成功了，这样的话，</w:t>
+      </w:r>
+      <w:proofErr w:type="spellStart"/>
+      <w:r>
+        <w:rPr>
+          <w:rFonts w:hint="eastAsia"/>
+        </w:rPr>
+        <w:t>adb</w:t>
+      </w:r>
+      <w:proofErr w:type="spellEnd"/>
+      <w:r>
+        <w:rPr>
+          <w:rFonts w:hint="eastAsia"/>
+        </w:rPr>
+        <w:t>里面的那个实例也成功了。</w:t>
+      </w:r>
       <w:bookmarkStart w:id="0" w:name="_GoBack"/>
       <w:bookmarkEnd w:id="0"/>
     </w:p>
@@ -2322,9 +2481,6 @@
           <w:numId w:val="1"/>
         </w:numPr>
         <w:shd w:val="clear" w:color="auto" w:fill="FFFFFF"/>
-        <w:rPr>
-          <w:rFonts w:hint="eastAsia"/>
-        </w:rPr>
       </w:pPr>
     </w:p>
     <w:sectPr>

--- a/我遇到的问题.docx
+++ b/我遇到的问题.docx
@@ -2470,8 +2470,6 @@
         </w:rPr>
         <w:t>里面的那个实例也成功了。</w:t>
       </w:r>
-      <w:bookmarkStart w:id="0" w:name="_GoBack"/>
-      <w:bookmarkEnd w:id="0"/>
     </w:p>
     <w:p>
       <w:pPr>
@@ -2482,6 +2480,231 @@
         </w:numPr>
         <w:shd w:val="clear" w:color="auto" w:fill="FFFFFF"/>
       </w:pPr>
+      <w:r>
+        <w:rPr>
+          <w:rFonts w:hint="eastAsia"/>
+        </w:rPr>
+        <w:t>注意一件事，使用相机功能和从相册选择图片过程中，在用相机的时候我没有在AndroidManifest.xml加上</w:t>
+      </w:r>
+      <w:proofErr w:type="spellStart"/>
+      <w:r>
+        <w:rPr>
+          <w:rFonts w:hint="eastAsia"/>
+        </w:rPr>
+        <w:t>fileprovider</w:t>
+      </w:r>
+      <w:proofErr w:type="spellEnd"/>
+      <w:r>
+        <w:rPr>
+          <w:rFonts w:hint="eastAsia"/>
+        </w:rPr>
+        <w:t>，变成</w:t>
+      </w:r>
+      <w:proofErr w:type="spellStart"/>
+      <w:r>
+        <w:t>android:authorities</w:t>
+      </w:r>
+      <w:proofErr w:type="spellEnd"/>
+      <w:r>
+        <w:t>="</w:t>
+      </w:r>
+      <w:proofErr w:type="spellStart"/>
+      <w:r>
+        <w:t>com.example.cameraalbumtest</w:t>
+      </w:r>
+      <w:proofErr w:type="spellEnd"/>
+      <w:r>
+        <w:t>"</w:t>
+      </w:r>
+      <w:r>
+        <w:rPr>
+          <w:rFonts w:hint="eastAsia"/>
+        </w:rPr>
+        <w:t>但是实例里面加上了，我加上了反而报错。而在相册里面</w:t>
+      </w:r>
+      <w:r>
+        <w:rPr>
+          <w:rFonts w:hint="eastAsia"/>
+        </w:rPr>
+        <w:t>的</w:t>
+      </w:r>
+      <w:proofErr w:type="spellStart"/>
+      <w:r>
+        <w:rPr>
+          <w:rFonts w:hint="eastAsia"/>
+        </w:rPr>
+        <w:t>uri</w:t>
+      </w:r>
+      <w:proofErr w:type="spellEnd"/>
+      <w:r>
+        <w:rPr>
+          <w:rFonts w:hint="eastAsia"/>
+        </w:rPr>
+        <w:t>解析的时候</w:t>
+      </w:r>
+      <w:r>
+        <w:rPr>
+          <w:rFonts w:hint="eastAsia"/>
+        </w:rPr>
+        <w:t>我加上了，</w:t>
+      </w:r>
+      <w:proofErr w:type="spellStart"/>
+      <w:r>
+        <w:t>com.android.providers.media.documents</w:t>
+      </w:r>
+      <w:proofErr w:type="spellEnd"/>
+      <w:r>
+        <w:rPr>
+          <w:rFonts w:hint="eastAsia"/>
+        </w:rPr>
+        <w:t>才成功输出。</w:t>
+      </w:r>
+      <w:r>
+        <w:rPr>
+          <w:rFonts w:hint="eastAsia"/>
+        </w:rPr>
+        <w:t>明白了</w:t>
+      </w:r>
+      <w:r>
+        <w:rPr>
+          <w:rFonts w:hint="eastAsia"/>
+        </w:rPr>
+        <w:t>，我在</w:t>
+      </w:r>
+      <w:r>
+        <w:t>if(</w:t>
+      </w:r>
+      <w:proofErr w:type="spellStart"/>
+      <w:r>
+        <w:t>Build.VERSION.SDK_INT</w:t>
+      </w:r>
+      <w:proofErr w:type="spellEnd"/>
+      <w:r>
+        <w:t xml:space="preserve"> &gt;= 24){</w:t>
+      </w:r>
+    </w:p>
+    <w:p>
+      <w:pPr>
+        <w:pStyle w:val="HTML"/>
+        <w:shd w:val="clear" w:color="auto" w:fill="FFFFFF"/>
+      </w:pPr>
+      <w:proofErr w:type="spellStart"/>
+      <w:r>
+        <w:t>imageUri</w:t>
+      </w:r>
+      <w:proofErr w:type="spellEnd"/>
+      <w:r>
+        <w:t xml:space="preserve"> = </w:t>
+      </w:r>
+      <w:proofErr w:type="spellStart"/>
+      <w:r>
+        <w:t>FileProvider.getUriForFile</w:t>
+      </w:r>
+      <w:proofErr w:type="spellEnd"/>
+      <w:r>
+        <w:t>(</w:t>
+      </w:r>
+      <w:proofErr w:type="spellStart"/>
+      <w:r>
+        <w:t>MainActivity.this</w:t>
+      </w:r>
+      <w:proofErr w:type="spellEnd"/>
+      <w:r>
+        <w:t>,                            "com.example.</w:t>
+      </w:r>
+      <w:proofErr w:type="spellStart"/>
+      <w:r>
+        <w:t>cameraalbumtest</w:t>
+      </w:r>
+      <w:proofErr w:type="spellEnd"/>
+      <w:r>
+        <w:t>",</w:t>
+      </w:r>
+      <w:proofErr w:type="spellStart"/>
+      <w:r>
+        <w:t>outputImage</w:t>
+      </w:r>
+      <w:proofErr w:type="spellEnd"/>
+      <w:r>
+        <w:t>);}else{</w:t>
+      </w:r>
+      <w:r>
+        <w:rPr>
+          <w:rFonts w:hint="eastAsia"/>
+        </w:rPr>
+        <w:t>里面是没有加上providers</w:t>
+      </w:r>
+      <w:r>
+        <w:rPr>
+          <w:rFonts w:hint="eastAsia"/>
+        </w:rPr>
+        <w:t>的，所以要一致。</w:t>
+      </w:r>
+    </w:p>
+    <w:p>
+      <w:pPr>
+        <w:pStyle w:val="HTML"/>
+        <w:numPr>
+          <w:ilvl w:val="0"/>
+          <w:numId w:val="1"/>
+        </w:numPr>
+        <w:shd w:val="clear" w:color="auto" w:fill="FFFFFF"/>
+      </w:pPr>
+      <w:r>
+        <w:rPr>
+          <w:rFonts w:hint="eastAsia"/>
+        </w:rPr>
+        <w:t>第九章xml解析的过程中，我发送地址设置具体的</w:t>
+      </w:r>
+      <w:proofErr w:type="spellStart"/>
+      <w:r>
+        <w:rPr>
+          <w:rFonts w:hint="eastAsia"/>
+        </w:rPr>
+        <w:t>ip</w:t>
+      </w:r>
+      <w:proofErr w:type="spellEnd"/>
+      <w:r>
+        <w:rPr>
+          <w:rFonts w:hint="eastAsia"/>
+        </w:rPr>
+        <w:t>可以成功，但是我设置</w:t>
+      </w:r>
+      <w:proofErr w:type="spellStart"/>
+      <w:r>
+        <w:rPr>
+          <w:rFonts w:hint="eastAsia"/>
+        </w:rPr>
+        <w:t>localhost</w:t>
+      </w:r>
+      <w:proofErr w:type="spellEnd"/>
+      <w:r>
+        <w:rPr>
+          <w:rFonts w:hint="eastAsia"/>
+        </w:rPr>
+        <w:t>:```或者127.0.0.1却一直失败，不知道为啥</w:t>
+      </w:r>
+      <w:r>
+        <w:rPr>
+          <w:rFonts w:hint="eastAsia"/>
+        </w:rPr>
+        <w:t>。</w:t>
+      </w:r>
+    </w:p>
+    <w:p>
+      <w:pPr>
+        <w:pStyle w:val="HTML"/>
+        <w:numPr>
+          <w:ilvl w:val="0"/>
+          <w:numId w:val="1"/>
+        </w:numPr>
+        <w:shd w:val="clear" w:color="auto" w:fill="FFFFFF"/>
+        <w:rPr>
+          <w:rFonts w:hint="eastAsia"/>
+        </w:rPr>
+      </w:pPr>
+      <w:bookmarkStart w:id="0" w:name="_GoBack"/>
+      <w:bookmarkEnd w:id="0"/>
     </w:p>
     <w:sectPr>
       <w:pgSz w:w="11906" w:h="16838"/>

--- a/我遇到的问题.docx
+++ b/我遇到的问题.docx
@@ -2699,10 +2699,25 @@
           <w:numId w:val="1"/>
         </w:numPr>
         <w:shd w:val="clear" w:color="auto" w:fill="FFFFFF"/>
-        <w:rPr>
-          <w:rFonts w:hint="eastAsia"/>
-        </w:rPr>
       </w:pPr>
+      <w:proofErr w:type="spellStart"/>
+      <w:r>
+        <w:rPr>
+          <w:rFonts w:hint="eastAsia"/>
+        </w:rPr>
+        <w:lastRenderedPageBreak/>
+        <w:t>setScale</w:t>
+      </w:r>
+      <w:proofErr w:type="spellEnd"/>
+      <w:r>
+        <w:rPr>
+          <w:rFonts w:hint="eastAsia"/>
+        </w:rPr>
+        <w:t>我设置不到我想要的地方和大小</w:t>
+      </w:r>
+      <w:r>
+        <w:t>https://www.jianshu.com/p/292803d2dfda</w:t>
+      </w:r>
       <w:bookmarkStart w:id="0" w:name="_GoBack"/>
       <w:bookmarkEnd w:id="0"/>
     </w:p>

--- a/我遇到的问题.docx
+++ b/我遇到的问题.docx
@@ -2716,7 +2716,161 @@
         <w:t>我设置不到我想要的地方和大小</w:t>
       </w:r>
       <w:r>
+        <w:fldChar w:fldCharType="begin"/>
+      </w:r>
+      <w:r>
+        <w:instrText xml:space="preserve"> HYPERLINK "</w:instrText>
+      </w:r>
+      <w:r>
+        <w:instrText>https://www.jianshu.com/p/292803d2dfda</w:instrText>
+      </w:r>
+      <w:r>
+        <w:instrText xml:space="preserve">" </w:instrText>
+      </w:r>
+      <w:r>
+        <w:fldChar w:fldCharType="separate"/>
+      </w:r>
+      <w:r>
+        <w:rPr>
+          <w:rStyle w:val="a4"/>
+        </w:rPr>
         <w:t>https://www.jianshu.com/p/292803d2dfda</w:t>
+      </w:r>
+      <w:r>
+        <w:fldChar w:fldCharType="end"/>
+      </w:r>
+    </w:p>
+    <w:p>
+      <w:pPr>
+        <w:pStyle w:val="HTML"/>
+        <w:numPr>
+          <w:ilvl w:val="0"/>
+          <w:numId w:val="1"/>
+        </w:numPr>
+        <w:shd w:val="clear" w:color="auto" w:fill="FFFFFF"/>
+      </w:pPr>
+      <w:r>
+        <w:rPr>
+          <w:rFonts w:hint="eastAsia"/>
+        </w:rPr>
+        <w:t>选取图片后，用matrix设置</w:t>
+      </w:r>
+      <w:r>
+        <w:rPr>
+          <w:rFonts w:hint="eastAsia"/>
+        </w:rPr>
+        <w:t>Bitmap的大小，然后</w:t>
+      </w:r>
+      <w:r>
+        <w:rPr>
+          <w:rFonts w:hint="eastAsia"/>
+        </w:rPr>
+        <w:t>闪退。</w:t>
+      </w:r>
+      <w:hyperlink r:id="rId8" w:history="1">
+        <w:r>
+          <w:rPr>
+            <w:rStyle w:val="a4"/>
+          </w:rPr>
+          <w:t>https://blog.csdn.net/gy900208/article/details/53218757</w:t>
+        </w:r>
+      </w:hyperlink>
+      <w:r>
+        <w:rPr>
+          <w:rFonts w:hint="eastAsia"/>
+        </w:rPr>
+        <w:t>看到这个，我更改了</w:t>
+      </w:r>
+      <w:proofErr w:type="spellStart"/>
+      <w:r>
+        <w:rPr>
+          <w:rFonts w:hint="eastAsia"/>
+        </w:rPr>
+        <w:t>buld</w:t>
+      </w:r>
+      <w:r>
+        <w:t>.gradle</w:t>
+      </w:r>
+      <w:proofErr w:type="spellEnd"/>
+      <w:r>
+        <w:t>。</w:t>
+      </w:r>
+      <w:r>
+        <w:rPr>
+          <w:rFonts w:hint="eastAsia"/>
+        </w:rPr>
+        <w:t>没用</w:t>
+      </w:r>
+      <w:hyperlink r:id="rId9" w:history="1">
+        <w:r>
+          <w:rPr>
+            <w:rStyle w:val="a4"/>
+          </w:rPr>
+          <w:t>https://blog.csdn.net/eclothy/article/details/42719217</w:t>
+        </w:r>
+      </w:hyperlink>
+      <w:r>
+        <w:t>，</w:t>
+      </w:r>
+      <w:r>
+        <w:rPr>
+          <w:rFonts w:hint="eastAsia"/>
+        </w:rPr>
+        <w:t>没用。看了好多都没用，最后我把</w:t>
+      </w:r>
+      <w:proofErr w:type="spellStart"/>
+      <w:r>
+        <w:rPr>
+          <w:rFonts w:hint="eastAsia"/>
+        </w:rPr>
+        <w:t>cropView</w:t>
+      </w:r>
+      <w:proofErr w:type="spellEnd"/>
+      <w:r>
+        <w:rPr>
+          <w:rFonts w:hint="eastAsia"/>
+        </w:rPr>
+        <w:t>改成了继承</w:t>
+      </w:r>
+      <w:proofErr w:type="spellStart"/>
+      <w:r>
+        <w:rPr>
+          <w:rFonts w:hint="eastAsia"/>
+        </w:rPr>
+        <w:t>ImageView</w:t>
+      </w:r>
+      <w:proofErr w:type="spellEnd"/>
+      <w:r>
+        <w:rPr>
+          <w:rFonts w:hint="eastAsia"/>
+        </w:rPr>
+        <w:t>，直接</w:t>
+      </w:r>
+      <w:r>
+        <w:rPr>
+          <w:rFonts w:hint="eastAsia"/>
+        </w:rPr>
+        <w:t>用了</w:t>
+      </w:r>
+      <w:proofErr w:type="spellStart"/>
+      <w:r>
+        <w:rPr>
+          <w:rFonts w:hint="eastAsia"/>
+        </w:rPr>
+        <w:t>set</w:t>
+      </w:r>
+      <w:r>
+        <w:t>Adjust</w:t>
+      </w:r>
+      <w:proofErr w:type="spellEnd"/>
+      <w:r>
+        <w:t>```</w:t>
+      </w:r>
+      <w:r>
+        <w:rPr>
+          <w:rFonts w:hint="eastAsia"/>
+        </w:rPr>
+        <w:t>方法，重写，有用，但是只是裁剪了。</w:t>
       </w:r>
       <w:bookmarkStart w:id="0" w:name="_GoBack"/>
       <w:bookmarkEnd w:id="0"/>

--- a/我遇到的问题.docx
+++ b/我遇到的问题.docx
@@ -1271,7 +1271,10 @@
         <w:instrText>我将</w:instrText>
       </w:r>
       <w:r>
-        <w:instrText xml:space="preserve">@android:style/Theme.Dialog" </w:instrText>
+        <w:instrText>@android:style/The</w:instrText>
+      </w:r>
+      <w:r>
+        <w:instrText xml:space="preserve">me.Dialog" </w:instrText>
       </w:r>
       <w:r>
         <w:fldChar w:fldCharType="separate"/>
@@ -2719,13 +2722,7 @@
         <w:fldChar w:fldCharType="begin"/>
       </w:r>
       <w:r>
-        <w:instrText xml:space="preserve"> HYPERLINK "</w:instrText>
-      </w:r>
-      <w:r>
-        <w:instrText>https://www.jianshu.com/p/292803d2dfda</w:instrText>
-      </w:r>
-      <w:r>
-        <w:instrText xml:space="preserve">" </w:instrText>
+        <w:instrText xml:space="preserve"> HYPERLINK "https://www.jianshu.com/p/292803d2dfda" </w:instrText>
       </w:r>
       <w:r>
         <w:fldChar w:fldCharType="separate"/>
@@ -2737,6 +2734,9 @@
         <w:t>https://www.jianshu.com/p/292803d2dfda</w:t>
       </w:r>
       <w:r>
+        <w:rPr>
+          <w:rStyle w:val="a4"/>
+        </w:rPr>
         <w:fldChar w:fldCharType="end"/>
       </w:r>
     </w:p>
@@ -2871,6 +2871,601 @@
           <w:rFonts w:hint="eastAsia"/>
         </w:rPr>
         <w:t>方法，重写，有用，但是只是裁剪了。</w:t>
+      </w:r>
+    </w:p>
+    <w:p>
+      <w:pPr>
+        <w:pStyle w:val="HTML"/>
+        <w:shd w:val="clear" w:color="auto" w:fill="FFFFFF"/>
+      </w:pPr>
+    </w:p>
+    <w:p>
+      <w:pPr>
+        <w:pStyle w:val="HTML"/>
+        <w:shd w:val="clear" w:color="auto" w:fill="FFFFFF"/>
+      </w:pPr>
+    </w:p>
+    <w:p>
+      <w:pPr>
+        <w:pStyle w:val="HTML"/>
+        <w:shd w:val="clear" w:color="auto" w:fill="FFFFFF"/>
+      </w:pPr>
+      <w:r>
+        <w:rPr>
+          <w:rFonts w:hint="eastAsia"/>
+        </w:rPr>
+        <w:t>现在我感觉，我们这app实现难点其实也不少。</w:t>
+      </w:r>
+      <w:proofErr w:type="gramStart"/>
+      <w:r>
+        <w:rPr>
+          <w:rFonts w:hint="eastAsia"/>
+        </w:rPr>
+        <w:t>缩略图怎么</w:t>
+      </w:r>
+      <w:proofErr w:type="gramEnd"/>
+      <w:r>
+        <w:rPr>
+          <w:rFonts w:hint="eastAsia"/>
+        </w:rPr>
+        <w:t>显示，也要考虑下，还有历史图片怎么传到手机，传到哪个目录，用原id</w:t>
+      </w:r>
+      <w:r>
+        <w:rPr>
+          <w:rFonts w:hint="eastAsia"/>
+        </w:rPr>
+        <w:t>存储还是新建。。。分享</w:t>
+      </w:r>
+      <w:proofErr w:type="gramStart"/>
+      <w:r>
+        <w:rPr>
+          <w:rFonts w:hint="eastAsia"/>
+        </w:rPr>
+        <w:t>到微信要</w:t>
+      </w:r>
+      <w:proofErr w:type="gramEnd"/>
+      <w:r>
+        <w:rPr>
+          <w:rFonts w:hint="eastAsia"/>
+        </w:rPr>
+        <w:t>注意图片存储位置.</w:t>
+      </w:r>
+    </w:p>
+    <w:p>
+      <w:pPr>
+        <w:pStyle w:val="HTML"/>
+        <w:shd w:val="clear" w:color="auto" w:fill="FFFFFF"/>
+      </w:pPr>
+    </w:p>
+    <w:p>
+      <w:pPr>
+        <w:pStyle w:val="HTML"/>
+        <w:shd w:val="clear" w:color="auto" w:fill="FFFFFF"/>
+      </w:pPr>
+      <w:r>
+        <w:t>18</w:t>
+      </w:r>
+      <w:r>
+        <w:t>：</w:t>
+      </w:r>
+      <w:r>
+        <w:rPr>
+          <w:rFonts w:hint="eastAsia"/>
+        </w:rPr>
+        <w:t>在用小米手机测试的过程中</w:t>
+      </w:r>
+      <w:hyperlink r:id="rId10" w:history="1">
+        <w:r>
+          <w:rPr>
+            <w:rStyle w:val="a4"/>
+          </w:rPr>
+          <w:t>https://stackoverflow.com/questions/38825950/java-lang-runtimeexception-failure-delivering-result-resultinfowho-null-reque</w:t>
+        </w:r>
+      </w:hyperlink>
+    </w:p>
+    <w:p>
+      <w:pPr>
+        <w:pStyle w:val="HTML"/>
+        <w:shd w:val="clear" w:color="auto" w:fill="FFFFFF"/>
+      </w:pPr>
+    </w:p>
+    <w:p>
+      <w:pPr>
+        <w:pStyle w:val="HTML"/>
+        <w:shd w:val="clear" w:color="auto" w:fill="FFFFFF"/>
+      </w:pPr>
+      <w:r>
+        <w:t>19，</w:t>
+      </w:r>
+      <w:r>
+        <w:t xml:space="preserve">Process: </w:t>
+      </w:r>
+      <w:proofErr w:type="spellStart"/>
+      <w:r>
+        <w:t>com.example.cutpicture</w:t>
+      </w:r>
+      <w:proofErr w:type="spellEnd"/>
+      <w:r>
+        <w:t>, PID: 31480</w:t>
+      </w:r>
+    </w:p>
+    <w:p>
+      <w:pPr>
+        <w:pStyle w:val="HTML"/>
+        <w:shd w:val="clear" w:color="auto" w:fill="FFFFFF"/>
+        <w:ind w:firstLine="480"/>
+      </w:pPr>
+      <w:proofErr w:type="spellStart"/>
+      <w:r>
+        <w:t>java.lang.NullPointerException</w:t>
+      </w:r>
+      <w:proofErr w:type="spellEnd"/>
+      <w:r>
+        <w:t>: Attempt to invoke virtual method '</w:t>
+      </w:r>
+      <w:proofErr w:type="spellStart"/>
+      <w:r>
+        <w:t>boolean</w:t>
+      </w:r>
+      <w:proofErr w:type="spellEnd"/>
+      <w:r>
+        <w:t xml:space="preserve"> </w:t>
+      </w:r>
+      <w:proofErr w:type="spellStart"/>
+      <w:r>
+        <w:t>android.graphi</w:t>
+      </w:r>
+      <w:proofErr w:type="spellEnd"/>
+      <w:r>
+        <w:t xml:space="preserve">        at </w:t>
+      </w:r>
+      <w:proofErr w:type="gramStart"/>
+      <w:r>
+        <w:t>com.example.cutpicture.MainActivity.saveBitmap(</w:t>
+      </w:r>
+      <w:proofErr w:type="gramEnd"/>
+      <w:r>
+        <w:t>MainActivity.java:208)</w:t>
+      </w:r>
+    </w:p>
+    <w:p>
+      <w:pPr>
+        <w:pStyle w:val="HTML"/>
+        <w:shd w:val="clear" w:color="auto" w:fill="FFFFFF"/>
+        <w:ind w:firstLine="480"/>
+      </w:pPr>
+      <w:r>
+        <w:t xml:space="preserve">        </w:t>
+      </w:r>
+      <w:proofErr w:type="gramStart"/>
+      <w:r>
+        <w:t>at</w:t>
+      </w:r>
+      <w:proofErr w:type="gramEnd"/>
+      <w:r>
+        <w:t xml:space="preserve"> com.example.cutpicture.MainActivity$1.onClick(MainActivity.java:77)</w:t>
+      </w:r>
+    </w:p>
+    <w:p>
+      <w:pPr>
+        <w:pStyle w:val="HTML"/>
+        <w:shd w:val="clear" w:color="auto" w:fill="2B2B2B"/>
+        <w:rPr>
+          <w:rFonts w:ascii="Source Code Pro" w:hAnsi="Source Code Pro" w:hint="eastAsia"/>
+          <w:color w:val="A9B7C6"/>
+          <w:sz w:val="30"/>
+          <w:szCs w:val="30"/>
+        </w:rPr>
+      </w:pPr>
+      <w:r>
+        <w:t>208：</w:t>
+      </w:r>
+      <w:proofErr w:type="gramStart"/>
+      <w:r>
+        <w:rPr>
+          <w:rFonts w:ascii="Source Code Pro" w:hAnsi="Source Code Pro"/>
+          <w:color w:val="CC7832"/>
+          <w:sz w:val="30"/>
+          <w:szCs w:val="30"/>
+        </w:rPr>
+        <w:t>if</w:t>
+      </w:r>
+      <w:proofErr w:type="gramEnd"/>
+      <w:r>
+        <w:rPr>
+          <w:rFonts w:ascii="Source Code Pro" w:hAnsi="Source Code Pro"/>
+          <w:color w:val="CC7832"/>
+          <w:sz w:val="30"/>
+          <w:szCs w:val="30"/>
+        </w:rPr>
+        <w:t xml:space="preserve"> </w:t>
+      </w:r>
+      <w:r>
+        <w:rPr>
+          <w:rFonts w:ascii="Source Code Pro" w:hAnsi="Source Code Pro"/>
+          <w:color w:val="A9B7C6"/>
+          <w:sz w:val="30"/>
+          <w:szCs w:val="30"/>
+        </w:rPr>
+        <w:t>(!</w:t>
+      </w:r>
+      <w:proofErr w:type="spellStart"/>
+      <w:r>
+        <w:rPr>
+          <w:rFonts w:ascii="Source Code Pro" w:hAnsi="Source Code Pro"/>
+          <w:color w:val="A9B7C6"/>
+          <w:sz w:val="30"/>
+          <w:szCs w:val="30"/>
+        </w:rPr>
+        <w:t>appDir.exists</w:t>
+      </w:r>
+      <w:proofErr w:type="spellEnd"/>
+      <w:r>
+        <w:rPr>
+          <w:rFonts w:ascii="Source Code Pro" w:hAnsi="Source Code Pro"/>
+          <w:color w:val="A9B7C6"/>
+          <w:sz w:val="30"/>
+          <w:szCs w:val="30"/>
+        </w:rPr>
+        <w:t>()) {</w:t>
+      </w:r>
+      <w:r>
+        <w:rPr>
+          <w:rFonts w:ascii="Source Code Pro" w:hAnsi="Source Code Pro"/>
+          <w:color w:val="A9B7C6"/>
+          <w:sz w:val="30"/>
+          <w:szCs w:val="30"/>
+        </w:rPr>
+        <w:br/>
+        <w:t xml:space="preserve">    </w:t>
+      </w:r>
+      <w:proofErr w:type="spellStart"/>
+      <w:r>
+        <w:rPr>
+          <w:rFonts w:ascii="Source Code Pro" w:hAnsi="Source Code Pro"/>
+          <w:color w:val="A9B7C6"/>
+          <w:sz w:val="30"/>
+          <w:szCs w:val="30"/>
+        </w:rPr>
+        <w:t>appDir.mkdir</w:t>
+      </w:r>
+      <w:proofErr w:type="spellEnd"/>
+      <w:r>
+        <w:rPr>
+          <w:rFonts w:ascii="Source Code Pro" w:hAnsi="Source Code Pro"/>
+          <w:color w:val="A9B7C6"/>
+          <w:sz w:val="30"/>
+          <w:szCs w:val="30"/>
+        </w:rPr>
+        <w:t>()</w:t>
+      </w:r>
+      <w:r>
+        <w:rPr>
+          <w:rFonts w:ascii="Source Code Pro" w:hAnsi="Source Code Pro"/>
+          <w:color w:val="CC7832"/>
+          <w:sz w:val="30"/>
+          <w:szCs w:val="30"/>
+        </w:rPr>
+        <w:t>;</w:t>
+      </w:r>
+    </w:p>
+    <w:p>
+      <w:pPr>
+        <w:pStyle w:val="HTML"/>
+        <w:shd w:val="clear" w:color="auto" w:fill="2B2B2B"/>
+        <w:rPr>
+          <w:rFonts w:ascii="Source Code Pro" w:hAnsi="Source Code Pro" w:hint="eastAsia"/>
+          <w:color w:val="A9B7C6"/>
+          <w:sz w:val="30"/>
+          <w:szCs w:val="30"/>
+        </w:rPr>
+      </w:pPr>
+      <w:proofErr w:type="gramStart"/>
+      <w:r>
+        <w:rPr>
+          <w:rFonts w:hint="eastAsia"/>
+        </w:rPr>
+        <w:t>77</w:t>
+      </w:r>
+      <w:r>
+        <w:rPr>
+          <w:rFonts w:ascii="Source Code Pro" w:hAnsi="Source Code Pro"/>
+          <w:color w:val="A9B7C6"/>
+          <w:sz w:val="30"/>
+          <w:szCs w:val="30"/>
+        </w:rPr>
+        <w:t>ActivityCompat.</w:t>
+      </w:r>
+      <w:r>
+        <w:rPr>
+          <w:rFonts w:ascii="Source Code Pro" w:hAnsi="Source Code Pro"/>
+          <w:i/>
+          <w:iCs/>
+          <w:color w:val="A9B7C6"/>
+          <w:sz w:val="30"/>
+          <w:szCs w:val="30"/>
+        </w:rPr>
+        <w:t>requestPermissions</w:t>
+      </w:r>
+      <w:r>
+        <w:rPr>
+          <w:rFonts w:ascii="Source Code Pro" w:hAnsi="Source Code Pro"/>
+          <w:color w:val="A9B7C6"/>
+          <w:sz w:val="30"/>
+          <w:szCs w:val="30"/>
+        </w:rPr>
+        <w:t>(</w:t>
+      </w:r>
+      <w:proofErr w:type="spellStart"/>
+      <w:proofErr w:type="gramEnd"/>
+      <w:r>
+        <w:rPr>
+          <w:rFonts w:ascii="Source Code Pro" w:hAnsi="Source Code Pro"/>
+          <w:color w:val="A9B7C6"/>
+          <w:sz w:val="30"/>
+          <w:szCs w:val="30"/>
+        </w:rPr>
+        <w:t>MainActivity.</w:t>
+      </w:r>
+      <w:r>
+        <w:rPr>
+          <w:rFonts w:ascii="Source Code Pro" w:hAnsi="Source Code Pro"/>
+          <w:color w:val="CC7832"/>
+          <w:sz w:val="30"/>
+          <w:szCs w:val="30"/>
+        </w:rPr>
+        <w:t>this,new</w:t>
+      </w:r>
+      <w:proofErr w:type="spellEnd"/>
+      <w:r>
+        <w:rPr>
+          <w:rFonts w:ascii="Source Code Pro" w:hAnsi="Source Code Pro"/>
+          <w:color w:val="CC7832"/>
+          <w:sz w:val="30"/>
+          <w:szCs w:val="30"/>
+        </w:rPr>
+        <w:br/>
+        <w:t xml:space="preserve">        </w:t>
+      </w:r>
+      <w:r>
+        <w:rPr>
+          <w:rFonts w:ascii="Source Code Pro" w:hAnsi="Source Code Pro"/>
+          <w:color w:val="A9B7C6"/>
+          <w:sz w:val="30"/>
+          <w:szCs w:val="30"/>
+        </w:rPr>
+        <w:t>String[]{Manifest.permission.</w:t>
+      </w:r>
+      <w:r>
+        <w:rPr>
+          <w:rFonts w:ascii="Source Code Pro" w:hAnsi="Source Code Pro"/>
+          <w:i/>
+          <w:iCs/>
+          <w:color w:val="9876AA"/>
+          <w:sz w:val="30"/>
+          <w:szCs w:val="30"/>
+        </w:rPr>
+        <w:t>WRITE_EXTERNAL_STORAGE</w:t>
+      </w:r>
+      <w:r>
+        <w:rPr>
+          <w:rFonts w:ascii="Source Code Pro" w:hAnsi="Source Code Pro"/>
+          <w:color w:val="A9B7C6"/>
+          <w:sz w:val="30"/>
+          <w:szCs w:val="30"/>
+        </w:rPr>
+        <w:t>}</w:t>
+      </w:r>
+      <w:r>
+        <w:rPr>
+          <w:rFonts w:ascii="Source Code Pro" w:hAnsi="Source Code Pro"/>
+          <w:color w:val="CC7832"/>
+          <w:sz w:val="30"/>
+          <w:szCs w:val="30"/>
+        </w:rPr>
+        <w:t>,</w:t>
+      </w:r>
+      <w:r>
+        <w:rPr>
+          <w:rFonts w:ascii="Source Code Pro" w:hAnsi="Source Code Pro"/>
+          <w:i/>
+          <w:iCs/>
+          <w:color w:val="9876AA"/>
+          <w:sz w:val="30"/>
+          <w:szCs w:val="30"/>
+        </w:rPr>
+        <w:t>RESULT_FIRST_USER</w:t>
+      </w:r>
+      <w:r>
+        <w:rPr>
+          <w:rFonts w:ascii="Source Code Pro" w:hAnsi="Source Code Pro"/>
+          <w:color w:val="A9B7C6"/>
+          <w:sz w:val="30"/>
+          <w:szCs w:val="30"/>
+        </w:rPr>
+        <w:t>)</w:t>
+      </w:r>
+      <w:r>
+        <w:rPr>
+          <w:rFonts w:ascii="Source Code Pro" w:hAnsi="Source Code Pro"/>
+          <w:color w:val="CC7832"/>
+          <w:sz w:val="30"/>
+          <w:szCs w:val="30"/>
+        </w:rPr>
+        <w:t>;</w:t>
+      </w:r>
+    </w:p>
+    <w:p>
+      <w:pPr>
+        <w:pStyle w:val="HTML"/>
+        <w:shd w:val="clear" w:color="auto" w:fill="FFFFFF"/>
+        <w:ind w:firstLine="480"/>
+      </w:pPr>
+      <w:hyperlink r:id="rId11" w:history="1">
+        <w:r>
+          <w:rPr>
+            <w:rStyle w:val="a4"/>
+          </w:rPr>
+          <w:t>https://zhidao.baidu.com/question/495531323665946564.html</w:t>
+        </w:r>
+      </w:hyperlink>
+    </w:p>
+    <w:p>
+      <w:pPr>
+        <w:pStyle w:val="HTML"/>
+        <w:shd w:val="clear" w:color="auto" w:fill="FFFFFF"/>
+        <w:ind w:firstLine="480"/>
+      </w:pPr>
+    </w:p>
+    <w:p>
+      <w:pPr>
+        <w:pStyle w:val="HTML"/>
+        <w:shd w:val="clear" w:color="auto" w:fill="FFFFFF"/>
+        <w:ind w:firstLine="480"/>
+      </w:pPr>
+      <w:r>
+        <w:rPr>
+          <w:rFonts w:hint="eastAsia"/>
+        </w:rPr>
+        <w:t>从 Android 4.4（API 级别 19）开始，应用在外部存储空间写入其特定目录（</w:t>
+      </w:r>
+      <w:proofErr w:type="spellStart"/>
+      <w:r>
+        <w:rPr>
+          <w:rFonts w:hint="eastAsia"/>
+        </w:rPr>
+        <w:t>getExternalFilesDir</w:t>
+      </w:r>
+      <w:proofErr w:type="spellEnd"/>
+      <w:r>
+        <w:rPr>
+          <w:rFonts w:hint="eastAsia"/>
+        </w:rPr>
+        <w:t>() 提供的目录）时不再需要请求WRITE_EXTERNAL_STORAGE 权限。</w:t>
+      </w:r>
+    </w:p>
+    <w:p>
+      <w:pPr>
+        <w:pStyle w:val="HTML"/>
+        <w:shd w:val="clear" w:color="auto" w:fill="FFFFFF"/>
+        <w:ind w:firstLine="480"/>
+      </w:pPr>
+      <w:r>
+        <w:rPr>
+          <w:rFonts w:hint="eastAsia"/>
+        </w:rPr>
+        <w:t>但 API 级别 18 和更低版本需要此权限。因此，您可以使用如下声明，声明只有 API 级别 18 及以前版本才需要此权限：</w:t>
+      </w:r>
+    </w:p>
+    <w:p>
+      <w:pPr>
+        <w:pStyle w:val="HTML"/>
+        <w:shd w:val="clear" w:color="auto" w:fill="FFFFFF"/>
+        <w:ind w:firstLine="480"/>
+      </w:pPr>
+      <w:r>
+        <w:t xml:space="preserve">--------------------- </w:t>
+      </w:r>
+    </w:p>
+    <w:p>
+      <w:pPr>
+        <w:pStyle w:val="HTML"/>
+        <w:shd w:val="clear" w:color="auto" w:fill="FFFFFF"/>
+        <w:ind w:firstLine="480"/>
+      </w:pPr>
+      <w:r>
+        <w:rPr>
+          <w:rFonts w:hint="eastAsia"/>
+        </w:rPr>
+        <w:lastRenderedPageBreak/>
+        <w:t>作者：</w:t>
+      </w:r>
+      <w:proofErr w:type="spellStart"/>
+      <w:r>
+        <w:rPr>
+          <w:rFonts w:hint="eastAsia"/>
+        </w:rPr>
+        <w:t>sayWhat_sayHello</w:t>
+      </w:r>
+      <w:proofErr w:type="spellEnd"/>
+      <w:r>
+        <w:rPr>
+          <w:rFonts w:hint="eastAsia"/>
+        </w:rPr>
+        <w:t xml:space="preserve"> </w:t>
+      </w:r>
+    </w:p>
+    <w:p>
+      <w:pPr>
+        <w:pStyle w:val="HTML"/>
+        <w:shd w:val="clear" w:color="auto" w:fill="FFFFFF"/>
+        <w:ind w:firstLine="480"/>
+      </w:pPr>
+      <w:r>
+        <w:rPr>
+          <w:rFonts w:hint="eastAsia"/>
+        </w:rPr>
+        <w:t xml:space="preserve">来源：CSDN </w:t>
+      </w:r>
+    </w:p>
+    <w:p>
+      <w:pPr>
+        <w:pStyle w:val="HTML"/>
+        <w:shd w:val="clear" w:color="auto" w:fill="FFFFFF"/>
+        <w:ind w:firstLine="480"/>
+      </w:pPr>
+      <w:r>
+        <w:rPr>
+          <w:rFonts w:hint="eastAsia"/>
+        </w:rPr>
+        <w:t xml:space="preserve">原文：https://blog.csdn.net/sayWhat_sayHello/article/details/79177355 </w:t>
+      </w:r>
+    </w:p>
+    <w:p>
+      <w:pPr>
+        <w:pStyle w:val="HTML"/>
+        <w:shd w:val="clear" w:color="auto" w:fill="FFFFFF"/>
+        <w:rPr>
+          <w:rFonts w:hint="eastAsia"/>
+        </w:rPr>
+      </w:pPr>
+      <w:r>
+        <w:t>20，</w:t>
+      </w:r>
+      <w:r>
+        <w:rPr>
+          <w:rFonts w:hint="eastAsia"/>
+        </w:rPr>
+        <w:t>安装后卸载了，还是居然不能运行了！我直接把</w:t>
+      </w:r>
+      <w:r>
+        <w:t>/data</w:t>
+      </w:r>
+      <w:r>
+        <w:rPr>
+          <w:rFonts w:hint="eastAsia"/>
+        </w:rPr>
+        <w:t>打开三个文件夹里面的东西全部都删除了，仍然不可以。</w:t>
+      </w:r>
+      <w:r>
+        <w:rPr>
+          <w:rFonts w:hint="eastAsia"/>
+        </w:rPr>
+        <w:t>最后在人家</w:t>
+      </w:r>
+      <w:proofErr w:type="gramStart"/>
+      <w:r>
+        <w:rPr>
+          <w:rFonts w:hint="eastAsia"/>
+        </w:rPr>
+        <w:t>微博上</w:t>
+      </w:r>
+      <w:proofErr w:type="gramEnd"/>
+      <w:r>
+        <w:rPr>
+          <w:rFonts w:hint="eastAsia"/>
+        </w:rPr>
+        <w:t>发现可以删掉idea紫东生成的包，删掉class文件，然后重新运行，就可以了。而且之后再运行一点问题也没有了。</w:t>
       </w:r>
       <w:bookmarkStart w:id="0" w:name="_GoBack"/>
       <w:bookmarkEnd w:id="0"/>
